--- a/document crud.docx
+++ b/document crud.docx
@@ -309,21 +309,28 @@
           <w:b/>
           <w:sz w:val="48"/>
         </w:rPr>
-        <w:t>Documentação</w:t>
-      </w:r>
+        <w:t xml:space="preserve">Documentação de um </w:t>
+      </w:r>
+    </w:p>
+    <w:p>
+      <w:pPr>
+        <w:spacing w:after="0" w:line="259" w:lineRule="auto"/>
+        <w:ind w:left="10" w:right="102"/>
+        <w:jc w:val="center"/>
+      </w:pPr>
       <w:r>
         <w:rPr>
           <w:rFonts w:ascii="Arial" w:eastAsia="Arial" w:hAnsi="Arial" w:cs="Arial"/>
           <w:b/>
           <w:sz w:val="48"/>
         </w:rPr>
-        <w:t xml:space="preserve"> de um </w:t>
+        <w:t xml:space="preserve">Software </w:t>
       </w:r>
     </w:p>
     <w:p>
       <w:pPr>
         <w:spacing w:after="0" w:line="259" w:lineRule="auto"/>
-        <w:ind w:left="10" w:right="102"/>
+        <w:ind w:left="29" w:firstLine="0"/>
         <w:jc w:val="center"/>
       </w:pPr>
       <w:r>
@@ -332,21 +339,6 @@
           <w:b/>
           <w:sz w:val="48"/>
         </w:rPr>
-        <w:t xml:space="preserve">Software </w:t>
-      </w:r>
-    </w:p>
-    <w:p>
-      <w:pPr>
-        <w:spacing w:after="0" w:line="259" w:lineRule="auto"/>
-        <w:ind w:left="29" w:firstLine="0"/>
-        <w:jc w:val="center"/>
-      </w:pPr>
-      <w:r>
-        <w:rPr>
-          <w:rFonts w:ascii="Arial" w:eastAsia="Arial" w:hAnsi="Arial" w:cs="Arial"/>
-          <w:b/>
-          <w:sz w:val="48"/>
-        </w:rPr>
         <w:t xml:space="preserve"> </w:t>
       </w:r>
     </w:p>
@@ -362,31 +354,7 @@
           <w:b/>
           <w:sz w:val="30"/>
         </w:rPr>
-        <w:t>Versão</w:t>
-      </w:r>
-      <w:r>
-        <w:rPr>
-          <w:rFonts w:ascii="Arial" w:eastAsia="Arial" w:hAnsi="Arial" w:cs="Arial"/>
-          <w:b/>
-          <w:sz w:val="30"/>
-        </w:rPr>
-        <w:t xml:space="preserve"> </w:t>
-      </w:r>
-      <w:r>
-        <w:rPr>
-          <w:rFonts w:ascii="Arial" w:eastAsia="Arial" w:hAnsi="Arial" w:cs="Arial"/>
-          <w:b/>
-          <w:sz w:val="30"/>
-        </w:rPr>
-        <w:t>1</w:t>
-      </w:r>
-      <w:r>
-        <w:rPr>
-          <w:rFonts w:ascii="Arial" w:eastAsia="Arial" w:hAnsi="Arial" w:cs="Arial"/>
-          <w:b/>
-          <w:sz w:val="30"/>
-        </w:rPr>
-        <w:t xml:space="preserve">.0 </w:t>
+        <w:t xml:space="preserve">Versão 1.0 </w:t>
       </w:r>
     </w:p>
     <w:p>
@@ -912,13 +880,7 @@
         <w:rPr>
           <w:sz w:val="28"/>
         </w:rPr>
-        <w:t>Í</w:t>
-      </w:r>
-      <w:r>
-        <w:rPr>
-          <w:sz w:val="28"/>
-        </w:rPr>
-        <w:t xml:space="preserve">NDICE DETALHADO </w:t>
+        <w:t xml:space="preserve">ÍNDICE DETALHADO </w:t>
       </w:r>
     </w:p>
     <w:p>
@@ -990,7 +952,10 @@
         <w:t>EMA</w:t>
       </w:r>
       <w:r>
-        <w:t xml:space="preserve">............................................................................................................................................ 6 </w:t>
+        <w:t>.........................................................................................................................................</w:t>
+      </w:r>
+      <w:r>
+        <w:t xml:space="preserve">... 6 </w:t>
       </w:r>
     </w:p>
     <w:p>
@@ -1141,7 +1106,10 @@
         <w:t>RABALHO</w:t>
       </w:r>
       <w:r>
-        <w:t xml:space="preserve">................................................................................................................. 6 </w:t>
+        <w:t>..</w:t>
+      </w:r>
+      <w:r>
+        <w:t xml:space="preserve">............................................................................................................... 6 </w:t>
       </w:r>
     </w:p>
     <w:p>
@@ -1430,7 +1398,10 @@
         <w:t>UNCIONAIS</w:t>
       </w:r>
       <w:r>
-        <w:t xml:space="preserve">............................................................................................................... 9 </w:t>
+        <w:t>......................................................................................................</w:t>
+      </w:r>
+      <w:r>
+        <w:t xml:space="preserve">......... 9 </w:t>
       </w:r>
     </w:p>
     <w:p>
@@ -1510,7 +1481,10 @@
         <w:t>TIPO</w:t>
       </w:r>
       <w:r>
-        <w:t xml:space="preserve">...................................................................................................................................10 </w:t>
+        <w:t>.......................................................................................................</w:t>
+      </w:r>
+      <w:r>
+        <w:t xml:space="preserve">............................10 </w:t>
       </w:r>
     </w:p>
     <w:p>
@@ -1607,7 +1581,13 @@
         <w:rPr>
           <w:sz w:val="16"/>
         </w:rPr>
-        <w:t xml:space="preserve">RQUITETURA DO </w:t>
+        <w:t>RQUIT</w:t>
+      </w:r>
+      <w:r>
+        <w:rPr>
+          <w:sz w:val="16"/>
+        </w:rPr>
+        <w:t xml:space="preserve">ETURA DO </w:t>
       </w:r>
       <w:r>
         <w:t>S</w:t>
@@ -1662,7 +1642,10 @@
         <w:t xml:space="preserve">NIO </w:t>
       </w:r>
       <w:r>
-        <w:t xml:space="preserve">..................................................................................................................12 </w:t>
+        <w:t>...............................................................................................................</w:t>
+      </w:r>
+      <w:r>
+        <w:t xml:space="preserve">...12 </w:t>
       </w:r>
     </w:p>
     <w:p>
@@ -1736,7 +1719,10 @@
         <w:t xml:space="preserve">LASSES </w:t>
       </w:r>
       <w:r>
-        <w:t xml:space="preserve">...............................................................................................................14 </w:t>
+        <w:t>.................................................................................................</w:t>
+      </w:r>
+      <w:r>
+        <w:t xml:space="preserve">..............14 </w:t>
       </w:r>
     </w:p>
     <w:p>
@@ -1798,7 +1784,10 @@
         <w:t>STADOS</w:t>
       </w:r>
       <w:r>
-        <w:t xml:space="preserve">...............................................................................................................14 </w:t>
+        <w:t>......................................................................................</w:t>
+      </w:r>
+      <w:r>
+        <w:t xml:space="preserve">.........................14 </w:t>
       </w:r>
     </w:p>
     <w:p>
@@ -1885,7 +1874,13 @@
         <w:rPr>
           <w:i/>
         </w:rPr>
-        <w:t xml:space="preserve"> da Base de Dados.........................................................................................16 4.8.2. Cria</w:t>
+        <w:t xml:space="preserve"> da Base de Dados.........................................................................................16 4.8.2</w:t>
+      </w:r>
+      <w:r>
+        <w:rPr>
+          <w:i/>
+        </w:rPr>
+        <w:t>. Cria</w:t>
       </w:r>
       <w:r>
         <w:rPr>
@@ -1951,7 +1946,13 @@
         <w:rPr>
           <w:i/>
         </w:rPr>
-        <w:t xml:space="preserve"> de Dados............................................................................................................16 </w:t>
+        <w:t xml:space="preserve"> de Dados........................................................................................................</w:t>
+      </w:r>
+      <w:r>
+        <w:rPr>
+          <w:i/>
+        </w:rPr>
+        <w:t xml:space="preserve">....16 </w:t>
       </w:r>
     </w:p>
     <w:p>
@@ -2049,7 +2050,13 @@
         <w:rPr>
           <w:b/>
         </w:rPr>
-        <w:t xml:space="preserve">TESTES.............................................................................................................................................18 </w:t>
+        <w:t>TESTES........................................</w:t>
+      </w:r>
+      <w:r>
+        <w:rPr>
+          <w:b/>
+        </w:rPr>
+        <w:t xml:space="preserve">.....................................................................................................18 </w:t>
       </w:r>
       <w:r>
         <w:t>6.1. P</w:t>
@@ -2094,6 +2101,8 @@
       </w:r>
       <w:r>
         <w:tab/>
+      </w:r>
+      <w:r>
         <w:t>E</w:t>
       </w:r>
       <w:r>
@@ -2163,7 +2172,13 @@
         <w:rPr>
           <w:b/>
         </w:rPr>
-        <w:t xml:space="preserve">O ..............................................................................................................................19 </w:t>
+        <w:t>O ...................................................................................................................</w:t>
+      </w:r>
+      <w:r>
+        <w:rPr>
+          <w:b/>
+        </w:rPr>
+        <w:t xml:space="preserve">...........19 </w:t>
       </w:r>
       <w:r>
         <w:t>7.1. D</w:t>
@@ -2250,7 +2265,10 @@
         <w:t>O</w:t>
       </w:r>
       <w:r>
-        <w:t xml:space="preserve">..........................................................................................................19 </w:t>
+        <w:t>...............................................................................</w:t>
+      </w:r>
+      <w:r>
+        <w:t xml:space="preserve">...........................19 </w:t>
       </w:r>
     </w:p>
     <w:p>
@@ -2333,7 +2351,13 @@
         <w:rPr>
           <w:b/>
         </w:rPr>
-        <w:t xml:space="preserve">BIBLIOGRAFIA ......................................................................................................................................22 </w:t>
+        <w:t>BIBLIOGRAFIA .....</w:t>
+      </w:r>
+      <w:r>
+        <w:rPr>
+          <w:b/>
+        </w:rPr>
+        <w:t xml:space="preserve">.................................................................................................................................22 </w:t>
       </w:r>
     </w:p>
     <w:p>
@@ -2363,7 +2387,13 @@
         <w:rPr>
           <w:b/>
         </w:rPr>
-        <w:t xml:space="preserve">COMO UTILIZAR O PRODUTO DE DOCUMENTA˙ˆO NO TG?............................................24 </w:t>
+        <w:t xml:space="preserve">COMO </w:t>
+      </w:r>
+      <w:r>
+        <w:rPr>
+          <w:b/>
+        </w:rPr>
+        <w:t xml:space="preserve">UTILIZAR O PRODUTO DE DOCUMENTA˙ˆO NO TG?............................................24 </w:t>
       </w:r>
     </w:p>
     <w:p>
@@ -2380,35 +2410,7 @@
         <w:rPr>
           <w:b/>
         </w:rPr>
-        <w:t xml:space="preserve">NO MEU TG IREI UTILIZAR MODELAGEM ESTRUTURADA, </w:t>
-      </w:r>
-      <w:proofErr w:type="gramStart"/>
-      <w:r>
-        <w:rPr>
-          <w:b/>
-        </w:rPr>
-        <w:t>QUAL  A</w:t>
-      </w:r>
-      <w:proofErr w:type="gramEnd"/>
-      <w:r>
-        <w:rPr>
-          <w:b/>
-        </w:rPr>
-        <w:t xml:space="preserve"> DIFEREN˙A? </w:t>
-      </w:r>
-      <w:proofErr w:type="gramStart"/>
-      <w:r>
-        <w:rPr>
-          <w:b/>
-        </w:rPr>
-        <w:t>..</w:t>
-      </w:r>
-      <w:proofErr w:type="gramEnd"/>
-      <w:r>
-        <w:rPr>
-          <w:b/>
-        </w:rPr>
-        <w:t xml:space="preserve">24 </w:t>
+        <w:t xml:space="preserve">NO MEU TG IREI UTILIZAR MODELAGEM ESTRUTURADA, QUAL  A DIFEREN˙A? ..24 </w:t>
       </w:r>
     </w:p>
     <w:p>
@@ -2432,21 +2434,7 @@
           <w:b/>
         </w:rPr>
         <w:tab/>
-        <w:t xml:space="preserve">RICO AL M DO SISTEMA, </w:t>
-      </w:r>
-      <w:proofErr w:type="gramStart"/>
-      <w:r>
-        <w:rPr>
-          <w:b/>
-        </w:rPr>
-        <w:t>QUAL  A</w:t>
-      </w:r>
-      <w:proofErr w:type="gramEnd"/>
-      <w:r>
-        <w:rPr>
-          <w:b/>
-        </w:rPr>
-        <w:t xml:space="preserve"> </w:t>
+        <w:t xml:space="preserve">RICO AL M DO SISTEMA, QUAL  A </w:t>
       </w:r>
     </w:p>
     <w:p>
@@ -2459,7 +2447,13 @@
         <w:rPr>
           <w:b/>
         </w:rPr>
-        <w:t xml:space="preserve">DIFEREN˙A?...........................................................................................................................................25 </w:t>
+        <w:t>DIFEREN˙A?........................</w:t>
+      </w:r>
+      <w:r>
+        <w:rPr>
+          <w:b/>
+        </w:rPr>
+        <w:t xml:space="preserve">...................................................................................................................25 </w:t>
       </w:r>
     </w:p>
     <w:p>
@@ -2472,19 +2466,11 @@
         <w:ind w:hanging="398"/>
         <w:jc w:val="left"/>
       </w:pPr>
-      <w:proofErr w:type="gramStart"/>
       <w:r>
         <w:rPr>
           <w:b/>
         </w:rPr>
-        <w:t>QUAL  O</w:t>
-      </w:r>
-      <w:proofErr w:type="gramEnd"/>
-      <w:r>
-        <w:rPr>
-          <w:b/>
-        </w:rPr>
-        <w:t xml:space="preserve"> MATERIAL QUE POSSO CONSULTAR CASO TENHA D VIDAS?......................25 </w:t>
+        <w:t xml:space="preserve">QUAL  O MATERIAL QUE POSSO CONSULTAR CASO TENHA D VIDAS?......................25 </w:t>
       </w:r>
     </w:p>
     <w:p>
@@ -2501,21 +2487,13 @@
         <w:rPr>
           <w:b/>
         </w:rPr>
-        <w:t xml:space="preserve">QUAIS SˆO </w:t>
-      </w:r>
-      <w:proofErr w:type="gramStart"/>
+        <w:t>QUAIS SˆO AS FERRAMENTAS CASE QUE PODEM SER UTILIZADAS?</w:t>
+      </w:r>
       <w:r>
         <w:rPr>
           <w:b/>
         </w:rPr>
-        <w:t>AS FERRAMENTAS CASE</w:t>
-      </w:r>
-      <w:proofErr w:type="gramEnd"/>
-      <w:r>
-        <w:rPr>
-          <w:b/>
-        </w:rPr>
-        <w:t xml:space="preserve"> QUE PODEM SER UTILIZADAS?.............................25 </w:t>
+        <w:t xml:space="preserve">.............................25 </w:t>
       </w:r>
     </w:p>
     <w:p>
@@ -2758,6 +2736,13 @@
           <w:sz w:val="24"/>
         </w:rPr>
         <w:tab/>
+      </w:r>
+      <w:r>
+        <w:rPr>
+          <w:rFonts w:ascii="Arial" w:eastAsia="Arial" w:hAnsi="Arial" w:cs="Arial"/>
+          <w:b/>
+          <w:sz w:val="24"/>
+        </w:rPr>
         <w:t xml:space="preserve">Tema </w:t>
       </w:r>
     </w:p>
@@ -2780,11 +2765,9 @@
       <w:r>
         <w:t xml:space="preserve"> CREATE, READ, UNREAD, DELETE, comuns em vários processos seletivos de empresas que querem recrutar novos programadores. Para este </w:t>
       </w:r>
-      <w:proofErr w:type="gramStart"/>
-      <w:r>
-        <w:t>desafio ,</w:t>
-      </w:r>
-      <w:proofErr w:type="gramEnd"/>
+      <w:r>
+        <w:t>desafio,</w:t>
+      </w:r>
       <w:r>
         <w:t xml:space="preserve"> será implementado um sistema de cadastro de produtos que permite realizar essas quatro operações básicas.</w:t>
       </w:r>
@@ -2817,7 +2800,10 @@
       </w:r>
       <w:r>
         <w:tab/>
-        <w:t xml:space="preserve"> Objetivo do Projeto </w:t>
+        <w:t xml:space="preserve"> </w:t>
+      </w:r>
+      <w:r>
+        <w:t xml:space="preserve">Objetivo do Projeto </w:t>
       </w:r>
     </w:p>
     <w:p>
@@ -2826,10 +2812,7 @@
         <w:ind w:left="715" w:right="85"/>
       </w:pPr>
       <w:r>
-        <w:t>Testar os meus conhecimentos em programação, e possivelmente conseguir uma vaga como programador na área.</w:t>
-      </w:r>
-      <w:r>
-        <w:t xml:space="preserve"> </w:t>
+        <w:t xml:space="preserve">Testar os meus conhecimentos em programação, e possivelmente conseguir uma vaga como programador na área. </w:t>
       </w:r>
     </w:p>
     <w:p>
@@ -2868,19 +2851,7 @@
         <w:ind w:left="715" w:right="85"/>
       </w:pPr>
       <w:r>
-        <w:t xml:space="preserve">O objetivo do projeto é criar um sistema capaz </w:t>
-      </w:r>
-      <w:r>
-        <w:t>de cadastrar</w:t>
-      </w:r>
-      <w:r>
-        <w:t xml:space="preserve"> vários produtos de uma loja em um banco de dados e </w:t>
-      </w:r>
-      <w:r>
-        <w:t>posteriormente,</w:t>
-      </w:r>
-      <w:r>
-        <w:t xml:space="preserve"> criar funções que permitem a operações básicas para gerenciamento desses produtos como por exemplo, deletar, criar, editar e listar todos os produtos. </w:t>
+        <w:t xml:space="preserve">O objetivo do projeto é criar um sistema capaz de cadastrar vários produtos de uma loja em um banco de dados e posteriormente, criar funções que permitem a operações básicas para gerenciamento desses produtos como por exemplo, deletar, criar, editar e listar todos os produtos. </w:t>
       </w:r>
     </w:p>
     <w:p>
@@ -2914,10 +2885,7 @@
         <w:ind w:left="715" w:right="85"/>
       </w:pPr>
       <w:r>
-        <w:t>A escolha do tema em questão de deve ao fato de que esse sistema faz parte de um processo seletivo elaborado por uma empresa de tecnologia</w:t>
-      </w:r>
-      <w:r>
-        <w:t xml:space="preserve"> </w:t>
+        <w:t xml:space="preserve">A escolha do tema em questão de deve ao fato de que esse sistema faz parte de um processo seletivo elaborado por uma empresa de tecnologia </w:t>
       </w:r>
     </w:p>
     <w:p>
@@ -3070,10 +3038,7 @@
         <w:ind w:left="715" w:right="85"/>
       </w:pPr>
       <w:r>
-        <w:t xml:space="preserve">Documentação, levantamento de requisitos, regras de negócio, protótipo, arquitetura do sistema, diagramas, modelagem de dados, design, implementação, testes, publicação. </w:t>
-      </w:r>
-      <w:r>
-        <w:t xml:space="preserve"> </w:t>
+        <w:t xml:space="preserve">Documentação, levantamento de requisitos, regras de negócio, protótipo, arquitetura do sistema, diagramas, modelagem de dados, design, implementação, testes, publicação.  </w:t>
       </w:r>
     </w:p>
     <w:p>
@@ -3123,55 +3088,196 @@
         <w:ind w:left="370" w:right="85"/>
       </w:pPr>
       <w:r>
-        <w:t xml:space="preserve">Este cap </w:t>
-      </w:r>
-      <w:proofErr w:type="spellStart"/>
-      <w:r>
-        <w:t>tulo</w:t>
-      </w:r>
-      <w:proofErr w:type="spellEnd"/>
-      <w:r>
-        <w:t xml:space="preserve"> tem como objetivo descrever de forma geral o sistema, o escopo e as principais </w:t>
-      </w:r>
-      <w:proofErr w:type="spellStart"/>
-      <w:r>
-        <w:t>fun</w:t>
-      </w:r>
-      <w:proofErr w:type="spellEnd"/>
+        <w:t>Este cap</w:t>
+      </w:r>
+      <w:r>
+        <w:t>í</w:t>
+      </w:r>
+      <w:r>
+        <w:t>tulo tem como objetivo descrever de form</w:t>
+      </w:r>
+      <w:r>
+        <w:t>a geral o sistema, o escopo e as principais fun</w:t>
+      </w:r>
+      <w:r>
+        <w:t>çõe</w:t>
+      </w:r>
+      <w:r>
+        <w:t>s. A descri</w:t>
+      </w:r>
+      <w:r>
+        <w:t>çã</w:t>
+      </w:r>
+      <w:r>
+        <w:t xml:space="preserve">o geral do sistema deve abrange os itens a seguir. Como </w:t>
+      </w:r>
+      <w:r>
+        <w:t>referência</w:t>
+      </w:r>
+      <w:r>
+        <w:t xml:space="preserve"> pode-se consultar e </w:t>
+      </w:r>
+      <w:r>
+        <w:t>u</w:t>
+      </w:r>
+      <w:r>
+        <w:t>t</w:t>
+      </w:r>
+      <w:r>
+        <w:t>i</w:t>
+      </w:r>
+      <w:r>
+        <w:t>l</w:t>
+      </w:r>
+      <w:r>
+        <w:t>i</w:t>
+      </w:r>
+      <w:r>
+        <w:t>z</w:t>
+      </w:r>
+      <w:r>
+        <w:t>a</w:t>
+      </w:r>
+      <w:r>
+        <w:t>r</w:t>
+      </w:r>
       <w:r>
         <w:t xml:space="preserve"> </w:t>
       </w:r>
-      <w:proofErr w:type="spellStart"/>
-      <w:r>
-        <w:t>ıes</w:t>
-      </w:r>
-      <w:proofErr w:type="spellEnd"/>
-      <w:r>
-        <w:t xml:space="preserve">. A descri </w:t>
-      </w:r>
-      <w:proofErr w:type="spellStart"/>
-      <w:r>
-        <w:t>ªo</w:t>
-      </w:r>
-      <w:proofErr w:type="spellEnd"/>
-      <w:r>
-        <w:t xml:space="preserve"> geral do sistema deve abrange os itens a seguir. Como </w:t>
-      </w:r>
-      <w:proofErr w:type="spellStart"/>
-      <w:r>
-        <w:t>referŒncia</w:t>
-      </w:r>
-      <w:proofErr w:type="spellEnd"/>
-      <w:r>
-        <w:t xml:space="preserve"> pode-se consultar e utilizar o modelo </w:t>
-      </w:r>
-      <w:proofErr w:type="gramStart"/>
-      <w:r>
-        <w:t>rup_vision_sp.dot  artefato</w:t>
-      </w:r>
-      <w:proofErr w:type="gramEnd"/>
-      <w:r>
-        <w:t xml:space="preserve"> do RUP. </w:t>
+      <w:r>
+        <w:t>o</w:t>
+      </w:r>
+      <w:r>
+        <w:t xml:space="preserve"> </w:t>
+      </w:r>
+      <w:r>
+        <w:t>m</w:t>
+      </w:r>
+      <w:r>
+        <w:t>o</w:t>
+      </w:r>
+      <w:r>
+        <w:t>d</w:t>
+      </w:r>
+      <w:r>
+        <w:t>e</w:t>
+      </w:r>
+      <w:r>
+        <w:t>l</w:t>
+      </w:r>
+      <w:r>
+        <w:t>o</w:t>
+      </w:r>
+      <w:r>
+        <w:t xml:space="preserve"> </w:t>
+      </w:r>
+      <w:r>
+        <w:t>r</w:t>
+      </w:r>
+      <w:r>
+        <w:t>u</w:t>
+      </w:r>
+      <w:r>
+        <w:t>p</w:t>
+      </w:r>
+      <w:r>
+        <w:t>_</w:t>
+      </w:r>
+      <w:r>
+        <w:t>v</w:t>
+      </w:r>
+      <w:r>
+        <w:t>i</w:t>
+      </w:r>
+      <w:r>
+        <w:t>s</w:t>
+      </w:r>
+      <w:r>
+        <w:t>i</w:t>
+      </w:r>
+      <w:r>
+        <w:t>o</w:t>
+      </w:r>
+      <w:r>
+        <w:t>n</w:t>
+      </w:r>
+      <w:r>
+        <w:t>_</w:t>
+      </w:r>
+      <w:r>
+        <w:t>s</w:t>
+      </w:r>
+      <w:r>
+        <w:t>p</w:t>
+      </w:r>
+      <w:r>
+        <w:t>.</w:t>
+      </w:r>
+      <w:r>
+        <w:t>d</w:t>
+      </w:r>
+      <w:r>
+        <w:t>o</w:t>
+      </w:r>
+      <w:r>
+        <w:t>t</w:t>
+      </w:r>
+      <w:r>
+        <w:t xml:space="preserve"> </w:t>
+      </w:r>
+      <w:r>
+        <w:t xml:space="preserve"> </w:t>
+      </w:r>
+      <w:r>
+        <w:t>a</w:t>
+      </w:r>
+      <w:r>
+        <w:t>r</w:t>
+      </w:r>
+      <w:r>
+        <w:t>t</w:t>
+      </w:r>
+      <w:r>
+        <w:t>e</w:t>
+      </w:r>
+      <w:r>
+        <w:t>f</w:t>
+      </w:r>
+      <w:r>
+        <w:t>a</w:t>
+      </w:r>
+      <w:r>
+        <w:t>t</w:t>
+      </w:r>
+      <w:r>
+        <w:t>o</w:t>
+      </w:r>
+      <w:r>
+        <w:t xml:space="preserve"> </w:t>
+      </w:r>
+      <w:r>
+        <w:t>d</w:t>
+      </w:r>
+      <w:r>
+        <w:t>o</w:t>
+      </w:r>
+      <w:r>
+        <w:t xml:space="preserve"> </w:t>
+      </w:r>
+      <w:r>
+        <w:t>R</w:t>
+      </w:r>
+      <w:r>
+        <w:t>U</w:t>
+      </w:r>
+      <w:r>
+        <w:t>P</w:t>
+      </w:r>
+      <w:r>
+        <w:t>.</w:t>
+      </w:r>
+      <w:r>
+        <w:t xml:space="preserve"> </w:t>
       </w:r>
     </w:p>
     <w:p>
@@ -3212,21 +3318,20 @@
         <w:ind w:left="715" w:right="85"/>
       </w:pPr>
       <w:r>
-        <w:t xml:space="preserve">Neste item deve ser descrito o problema que </w:t>
-      </w:r>
-      <w:proofErr w:type="spellStart"/>
-      <w:r>
-        <w:t>serÆ</w:t>
-      </w:r>
-      <w:proofErr w:type="spellEnd"/>
+        <w:t>Neste item deve ser d</w:t>
+      </w:r>
+      <w:r>
+        <w:t xml:space="preserve">escrito o problema que </w:t>
+      </w:r>
+      <w:r>
+        <w:t>ser</w:t>
+      </w:r>
       <w:r>
         <w:t xml:space="preserve"> resolvido com o desenvolvimento do sistema. As </w:t>
       </w:r>
-      <w:proofErr w:type="spellStart"/>
-      <w:r>
-        <w:t>questıes</w:t>
-      </w:r>
-      <w:proofErr w:type="spellEnd"/>
+      <w:r>
+        <w:t>questões</w:t>
+      </w:r>
       <w:r>
         <w:t xml:space="preserve"> a seguir devem ser respondidas. </w:t>
       </w:r>
@@ -3265,23 +3370,13 @@
         <w:ind w:right="85" w:hanging="360"/>
       </w:pPr>
       <w:r>
-        <w:t xml:space="preserve">Qual seria uma boa </w:t>
-      </w:r>
-      <w:proofErr w:type="spellStart"/>
-      <w:r>
-        <w:t>solu</w:t>
-      </w:r>
-      <w:proofErr w:type="spellEnd"/>
-      <w:r>
-        <w:t xml:space="preserve"> </w:t>
-      </w:r>
-      <w:proofErr w:type="spellStart"/>
-      <w:r>
-        <w:t>ªo</w:t>
-      </w:r>
-      <w:proofErr w:type="spellEnd"/>
-      <w:r>
-        <w:t xml:space="preserve"> para o problema? </w:t>
+        <w:t>Qual seria uma boa solu</w:t>
+      </w:r>
+      <w:r>
+        <w:t>çã</w:t>
+      </w:r>
+      <w:r>
+        <w:t xml:space="preserve">o para o problema? </w:t>
       </w:r>
     </w:p>
     <w:p>
@@ -3307,23 +3402,15 @@
       </w:r>
       <w:r>
         <w:tab/>
-        <w:t xml:space="preserve"> Principais Envolvidos e suas </w:t>
-      </w:r>
-      <w:proofErr w:type="spellStart"/>
-      <w:r>
-        <w:t>Caracter</w:t>
-      </w:r>
-      <w:proofErr w:type="spellEnd"/>
-      <w:r>
-        <w:t xml:space="preserve"> </w:t>
-      </w:r>
-      <w:proofErr w:type="spellStart"/>
-      <w:r>
-        <w:t>sticas</w:t>
-      </w:r>
-      <w:proofErr w:type="spellEnd"/>
-      <w:r>
-        <w:t xml:space="preserve"> </w:t>
+      </w:r>
+      <w:r>
+        <w:t xml:space="preserve"> Principais Envolvidos e suas Caracter</w:t>
+      </w:r>
+      <w:r>
+        <w:t>í</w:t>
+      </w:r>
+      <w:r>
+        <w:t xml:space="preserve">sticas </w:t>
       </w:r>
     </w:p>
     <w:p>
@@ -3355,44 +3442,17 @@
         </w:rPr>
         <w:tab/>
       </w:r>
-      <w:proofErr w:type="spellStart"/>
       <w:r>
         <w:rPr>
           <w:b/>
         </w:rPr>
-        <w:t>UsuÆrios</w:t>
-      </w:r>
-      <w:proofErr w:type="spellEnd"/>
+        <w:t>Usuários</w:t>
+      </w:r>
       <w:r>
         <w:rPr>
           <w:b/>
         </w:rPr>
         <w:t xml:space="preserve"> do Sistema </w:t>
-      </w:r>
-    </w:p>
-    <w:p>
-      <w:pPr>
-        <w:spacing w:after="90"/>
-        <w:ind w:left="1450" w:right="85"/>
-      </w:pPr>
-      <w:r>
-        <w:t xml:space="preserve">Neste item deve ser descrito para qual tipo de empresa se destina o sistema, os tipos de </w:t>
-      </w:r>
-      <w:proofErr w:type="spellStart"/>
-      <w:r>
-        <w:t>usuÆrios</w:t>
-      </w:r>
-      <w:proofErr w:type="spellEnd"/>
-      <w:r>
-        <w:t xml:space="preserve"> que </w:t>
-      </w:r>
-      <w:proofErr w:type="spellStart"/>
-      <w:r>
-        <w:t>utilizarªo</w:t>
-      </w:r>
-      <w:proofErr w:type="spellEnd"/>
-      <w:r>
-        <w:t xml:space="preserve"> o sistema. </w:t>
       </w:r>
     </w:p>
     <w:p>
@@ -3400,49 +3460,8 @@
         <w:spacing w:after="265"/>
         <w:ind w:left="1450" w:right="85"/>
       </w:pPr>
-      <w:proofErr w:type="gramStart"/>
-      <w:r>
-        <w:t>Estas informa</w:t>
-      </w:r>
-      <w:proofErr w:type="gramEnd"/>
-      <w:r>
-        <w:t xml:space="preserve"> </w:t>
-      </w:r>
-      <w:proofErr w:type="spellStart"/>
-      <w:r>
-        <w:t>ıes</w:t>
-      </w:r>
-      <w:proofErr w:type="spellEnd"/>
-      <w:r>
-        <w:t xml:space="preserve"> </w:t>
-      </w:r>
-      <w:proofErr w:type="spellStart"/>
-      <w:r>
-        <w:t>sªo</w:t>
-      </w:r>
-      <w:proofErr w:type="spellEnd"/>
-      <w:r>
-        <w:t xml:space="preserve"> importantes para a defini </w:t>
-      </w:r>
-      <w:proofErr w:type="spellStart"/>
-      <w:r>
-        <w:t>ªo</w:t>
-      </w:r>
-      <w:proofErr w:type="spellEnd"/>
-      <w:r>
-        <w:t xml:space="preserve"> de usabilidade </w:t>
-      </w:r>
-      <w:r>
-        <w:rPr>
-          <w:rFonts w:ascii="Arial" w:eastAsia="Arial" w:hAnsi="Arial" w:cs="Arial"/>
-          <w:color w:val="0000FF"/>
-          <w:sz w:val="18"/>
-          <w:vertAlign w:val="superscript"/>
-        </w:rPr>
-        <w:t>G</w:t>
-      </w:r>
-      <w:r>
-        <w:t xml:space="preserve"> do sistema.  </w:t>
+      <w:r>
+        <w:t>O software se destina a lojas de produtos que querem acabar com todos os seus processos via papel, planilhas eletrônicas. O sistema será utilizado principalmente pelos vendedores que irão cadastrar um produto, verificar se há determinado produto em estoque, deletar este produto e editar.</w:t>
       </w:r>
     </w:p>
     <w:p>
@@ -3473,15 +3492,16 @@
           <w:b/>
         </w:rPr>
         <w:tab/>
-        <w:t xml:space="preserve">Desenvolvedores do Sistema </w:t>
-      </w:r>
-    </w:p>
-    <w:p>
-      <w:pPr>
-        <w:ind w:left="1450" w:right="85"/>
-      </w:pPr>
-      <w:r>
-        <w:t xml:space="preserve">Neste item deve ser descrito os tipos de pessoas envolvidas em todo o desenvolvimento do sistema direta ou indiretamente. </w:t>
+        <w:t xml:space="preserve">Desenvolvedores do </w:t>
+      </w:r>
+      <w:r>
+        <w:rPr>
+          <w:b/>
+        </w:rPr>
+        <w:t>Sistema.</w:t>
+      </w:r>
+      <w:r>
+        <w:t xml:space="preserve">  </w:t>
       </w:r>
     </w:p>
     <w:p>
@@ -3489,37 +3509,16 @@
         <w:spacing w:after="731"/>
         <w:ind w:left="1450" w:right="85"/>
       </w:pPr>
-      <w:proofErr w:type="gramStart"/>
-      <w:r>
-        <w:t>Estas informa</w:t>
-      </w:r>
-      <w:proofErr w:type="gramEnd"/>
-      <w:r>
-        <w:t xml:space="preserve"> </w:t>
-      </w:r>
-      <w:proofErr w:type="spellStart"/>
-      <w:r>
-        <w:t>ıes</w:t>
-      </w:r>
-      <w:proofErr w:type="spellEnd"/>
-      <w:r>
-        <w:t xml:space="preserve"> </w:t>
-      </w:r>
-      <w:proofErr w:type="spellStart"/>
-      <w:r>
-        <w:t>sªo</w:t>
-      </w:r>
-      <w:proofErr w:type="spellEnd"/>
-      <w:r>
-        <w:t xml:space="preserve"> importantes para a distribui </w:t>
-      </w:r>
-      <w:proofErr w:type="spellStart"/>
-      <w:r>
-        <w:t>ªo</w:t>
-      </w:r>
-      <w:proofErr w:type="spellEnd"/>
-      <w:r>
-        <w:t xml:space="preserve"> de responsabilidades e pontos-focais de desenvolvimento.  </w:t>
+      <w:r>
+        <w:t xml:space="preserve">Ryan </w:t>
+      </w:r>
+      <w:proofErr w:type="spellStart"/>
+      <w:r>
+        <w:t>Junio</w:t>
+      </w:r>
+      <w:proofErr w:type="spellEnd"/>
+      <w:r>
+        <w:t xml:space="preserve"> Lacerda Calisto de Oliveira</w:t>
       </w:r>
     </w:p>
     <w:p>
@@ -3544,19 +3543,76 @@
       </w:r>
       <w:r>
         <w:tab/>
-        <w:t xml:space="preserve">Regras de </w:t>
-      </w:r>
-      <w:proofErr w:type="spellStart"/>
-      <w:r>
-        <w:t>Neg</w:t>
-      </w:r>
-      <w:proofErr w:type="spellEnd"/>
-      <w:r>
-        <w:t xml:space="preserve"> </w:t>
-      </w:r>
-      <w:proofErr w:type="spellStart"/>
+        <w:t>Regras de Neg</w:t>
+      </w:r>
+      <w:r>
+        <w:t>ó</w:t>
+      </w:r>
       <w:r>
         <w:t>cio</w:t>
+      </w:r>
+      <w:r>
+        <w:t xml:space="preserve">  </w:t>
+      </w:r>
+    </w:p>
+    <w:p>
+      <w:pPr>
+        <w:ind w:left="715" w:right="85"/>
+      </w:pPr>
+      <w:r>
+        <w:t>Neste item devem ser descritas as regras de neg</w:t>
+      </w:r>
+      <w:r>
+        <w:t>ó</w:t>
+      </w:r>
+      <w:r>
+        <w:t>cio relevantes para o sistema, como por exemplo, restri</w:t>
+      </w:r>
+      <w:r>
+        <w:t>çõ</w:t>
+      </w:r>
+      <w:r>
+        <w:t>es de neg</w:t>
+      </w:r>
+      <w:r>
+        <w:t>ó</w:t>
+      </w:r>
+      <w:r>
+        <w:t>cio, restri</w:t>
+      </w:r>
+      <w:r>
+        <w:t>çõ</w:t>
+      </w:r>
+      <w:r>
+        <w:t>es</w:t>
+      </w:r>
+      <w:r>
+        <w:t xml:space="preserve"> de desempenho, </w:t>
+      </w:r>
+      <w:r>
+        <w:t>tolerância falhas</w:t>
+      </w:r>
+      <w:r>
+        <w:t>, volume de informa</w:t>
+      </w:r>
+      <w:r>
+        <w:t>çã</w:t>
+      </w:r>
+      <w:r>
+        <w:t xml:space="preserve">o a ser armazenada, estimativa de crescimento de volume, ferramentas de apoio, etc. </w:t>
+      </w:r>
+    </w:p>
+    <w:p>
+      <w:pPr>
+        <w:pStyle w:val="Ttulo2"/>
+        <w:spacing w:after="179"/>
+        <w:ind w:left="-5" w:right="140"/>
+      </w:pPr>
+      <w:r>
+        <w:t xml:space="preserve">3. </w:t>
+      </w:r>
+      <w:r>
+        <w:t>Requisitos</w:t>
       </w:r>
       <w:r>
         <w:rPr>
@@ -3564,106 +3620,7 @@
           <w:sz w:val="18"/>
           <w:vertAlign w:val="superscript"/>
         </w:rPr>
-        <w:t>G</w:t>
-      </w:r>
-      <w:proofErr w:type="spellEnd"/>
-      <w:r>
-        <w:t xml:space="preserve">  </w:t>
-      </w:r>
-    </w:p>
-    <w:p>
-      <w:pPr>
-        <w:ind w:left="715" w:right="85"/>
-      </w:pPr>
-      <w:r>
-        <w:t xml:space="preserve">Neste item devem ser descritas as regras de </w:t>
-      </w:r>
-      <w:proofErr w:type="spellStart"/>
-      <w:r>
-        <w:t>neg</w:t>
-      </w:r>
-      <w:proofErr w:type="spellEnd"/>
-      <w:r>
-        <w:t xml:space="preserve"> cio relevantes para o sistema, como por exemplo, </w:t>
-      </w:r>
-      <w:proofErr w:type="spellStart"/>
-      <w:r>
-        <w:t>restri</w:t>
-      </w:r>
-      <w:proofErr w:type="spellEnd"/>
-      <w:r>
         <w:t xml:space="preserve"> </w:t>
-      </w:r>
-      <w:proofErr w:type="spellStart"/>
-      <w:r>
-        <w:t>ıes</w:t>
-      </w:r>
-      <w:proofErr w:type="spellEnd"/>
-      <w:r>
-        <w:t xml:space="preserve"> de </w:t>
-      </w:r>
-      <w:proofErr w:type="spellStart"/>
-      <w:r>
-        <w:t>neg</w:t>
-      </w:r>
-      <w:proofErr w:type="spellEnd"/>
-      <w:r>
-        <w:t xml:space="preserve"> cio, </w:t>
-      </w:r>
-      <w:proofErr w:type="spellStart"/>
-      <w:r>
-        <w:t>restri</w:t>
-      </w:r>
-      <w:proofErr w:type="spellEnd"/>
-      <w:r>
-        <w:t xml:space="preserve"> </w:t>
-      </w:r>
-      <w:proofErr w:type="spellStart"/>
-      <w:r>
-        <w:t>ıes</w:t>
-      </w:r>
-      <w:proofErr w:type="spellEnd"/>
-      <w:r>
-        <w:t xml:space="preserve"> de desempenho, </w:t>
-      </w:r>
-      <w:proofErr w:type="spellStart"/>
-      <w:r>
-        <w:t>toler</w:t>
-      </w:r>
-      <w:proofErr w:type="spellEnd"/>
-      <w:r>
-        <w:t xml:space="preserve"> </w:t>
-      </w:r>
-      <w:proofErr w:type="spellStart"/>
-      <w:proofErr w:type="gramStart"/>
-      <w:r>
-        <w:t>ncia</w:t>
-      </w:r>
-      <w:proofErr w:type="spellEnd"/>
-      <w:r>
-        <w:t xml:space="preserve">  falhas</w:t>
-      </w:r>
-      <w:proofErr w:type="gramEnd"/>
-      <w:r>
-        <w:t xml:space="preserve">, volume de informa </w:t>
-      </w:r>
-      <w:proofErr w:type="spellStart"/>
-      <w:r>
-        <w:t>ªo</w:t>
-      </w:r>
-      <w:proofErr w:type="spellEnd"/>
-      <w:r>
-        <w:t xml:space="preserve"> a ser armazenada, estimativa de crescimento de volume, ferramentas de apoio, etc. </w:t>
-      </w:r>
-    </w:p>
-    <w:p>
-      <w:pPr>
-        <w:pStyle w:val="Ttulo2"/>
-        <w:spacing w:after="179"/>
-        <w:ind w:left="-5" w:right="140"/>
-      </w:pPr>
-      <w:r>
-        <w:t>3. Requisitos</w:t>
       </w:r>
       <w:r>
         <w:rPr>
@@ -3671,10 +3628,13 @@
           <w:sz w:val="18"/>
           <w:vertAlign w:val="superscript"/>
         </w:rPr>
-        <w:t xml:space="preserve"> G</w:t>
-      </w:r>
-      <w:r>
-        <w:t xml:space="preserve"> do Sistema </w:t>
+        <w:t xml:space="preserve"> </w:t>
+      </w:r>
+      <w:r>
+        <w:t>do</w:t>
+      </w:r>
+      <w:r>
+        <w:t xml:space="preserve"> Sistema </w:t>
       </w:r>
     </w:p>
     <w:p>
@@ -3683,39 +3643,34 @@
         <w:ind w:left="370" w:right="85"/>
       </w:pPr>
       <w:r>
-        <w:t xml:space="preserve">Este cap </w:t>
-      </w:r>
-      <w:proofErr w:type="spellStart"/>
-      <w:r>
-        <w:t>tulo</w:t>
-      </w:r>
-      <w:proofErr w:type="spellEnd"/>
-      <w:r>
-        <w:t xml:space="preserve"> tem como objetivo descrever os requisitos do sistema. No caso de sistemas que possuam </w:t>
-      </w:r>
-      <w:proofErr w:type="spellStart"/>
-      <w:r>
-        <w:t>usuÆrios</w:t>
-      </w:r>
-      <w:proofErr w:type="spellEnd"/>
-      <w:r>
-        <w:t xml:space="preserve"> / solicitantes reais para o levantamento de requisitos, pode-se utilizar o modelo de documento de entrevista com </w:t>
-      </w:r>
-      <w:proofErr w:type="spellStart"/>
-      <w:r>
-        <w:t>usuÆrios</w:t>
-      </w:r>
-      <w:proofErr w:type="spellEnd"/>
-      <w:r>
-        <w:t xml:space="preserve"> do RUP de Solicita </w:t>
-      </w:r>
-      <w:proofErr w:type="spellStart"/>
-      <w:r>
-        <w:t>ıes</w:t>
-      </w:r>
-      <w:proofErr w:type="spellEnd"/>
-      <w:r>
-        <w:t xml:space="preserve"> dos Principais Envolvidos (rup_stkreq.dot). </w:t>
+        <w:t>Este cap</w:t>
+      </w:r>
+      <w:r>
+        <w:t>í</w:t>
+      </w:r>
+      <w:r>
+        <w:t xml:space="preserve">tulo tem como objetivo descrever os requisitos do sistema. No caso de sistemas </w:t>
+      </w:r>
+      <w:r>
+        <w:t>que possuam usu</w:t>
+      </w:r>
+      <w:r>
+        <w:t>ários</w:t>
+      </w:r>
+      <w:r>
+        <w:t xml:space="preserve"> / solicitantes reais para o levantamento de requisitos, pode-se utilizar o modelo de documento de entrevista com usu</w:t>
+      </w:r>
+      <w:r>
+        <w:t xml:space="preserve">ários </w:t>
+      </w:r>
+      <w:r>
+        <w:t>do RUP de Solicita</w:t>
+      </w:r>
+      <w:r>
+        <w:t>çõe</w:t>
+      </w:r>
+      <w:r>
+        <w:t xml:space="preserve">s dos Principais Envolvidos (rup_stkreq.dot). </w:t>
       </w:r>
     </w:p>
     <w:p>
@@ -3751,7 +3706,10 @@
         <w:ind w:left="715" w:right="85"/>
       </w:pPr>
       <w:r>
-        <w:t xml:space="preserve">Neste item devem ser apresentados os requisitos funcionais que especificam a </w:t>
+        <w:t>Neste item deve</w:t>
+      </w:r>
+      <w:r>
+        <w:t xml:space="preserve">m ser apresentados os requisitos funcionais que especificam a </w:t>
       </w:r>
       <w:proofErr w:type="spellStart"/>
       <w:r>
@@ -3759,21 +3717,11 @@
       </w:r>
       <w:proofErr w:type="spellEnd"/>
       <w:r>
-        <w:t xml:space="preserve"> que um sistema deve ser capaz de executar, ou seja, as </w:t>
-      </w:r>
-      <w:proofErr w:type="spellStart"/>
-      <w:r>
-        <w:t>fun</w:t>
-      </w:r>
-      <w:proofErr w:type="spellEnd"/>
-      <w:r>
-        <w:t xml:space="preserve"> </w:t>
-      </w:r>
-      <w:proofErr w:type="spellStart"/>
-      <w:r>
-        <w:t>ıes</w:t>
-      </w:r>
-      <w:proofErr w:type="spellEnd"/>
+        <w:t xml:space="preserve"> que um sistema deve ser capaz de executar, ou seja, as fun</w:t>
+      </w:r>
+      <w:r>
+        <w:t>ções</w:t>
+      </w:r>
       <w:r>
         <w:t xml:space="preserve"> do sistema. Os requisitos funcionais geralmente </w:t>
       </w:r>
@@ -3783,7 +3731,10 @@
       </w:r>
       <w:proofErr w:type="spellEnd"/>
       <w:r>
-        <w:t xml:space="preserve"> melhor descritos em diagramas de caso de uso, juntamente com o detalhamento dos atores e de cada caso de uso. </w:t>
+        <w:t xml:space="preserve"> melhor descritos em diagramas de caso de uso, juntamente com o detalhamento</w:t>
+      </w:r>
+      <w:r>
+        <w:t xml:space="preserve"> dos atores e de cada caso de uso. </w:t>
       </w:r>
     </w:p>
     <w:p>
@@ -3792,21 +3743,17 @@
         <w:ind w:left="715" w:right="85"/>
       </w:pPr>
       <w:r>
-        <w:t xml:space="preserve">A seguir Ø apresentada a nota </w:t>
-      </w:r>
-      <w:proofErr w:type="spellStart"/>
-      <w:r>
-        <w:t>ªo</w:t>
-      </w:r>
-      <w:proofErr w:type="spellEnd"/>
-      <w:r>
-        <w:t xml:space="preserve"> </w:t>
-      </w:r>
-      <w:proofErr w:type="spellStart"/>
-      <w:r>
-        <w:t>bÆsica</w:t>
-      </w:r>
-      <w:proofErr w:type="spellEnd"/>
+        <w:t>A seguir Ø apresentada a not</w:t>
+      </w:r>
+      <w:r>
+        <w:t>açã</w:t>
+      </w:r>
+      <w:r>
+        <w:t xml:space="preserve">o </w:t>
+      </w:r>
+      <w:r>
+        <w:t>básica</w:t>
+      </w:r>
       <w:r>
         <w:t xml:space="preserve"> de um diagrama de caso de uso.  </w:t>
       </w:r>
@@ -3836,9 +3783,9 @@
         <mc:AlternateContent>
           <mc:Choice Requires="wpg">
             <w:drawing>
-              <wp:inline distT="0" distB="0" distL="0" distR="0" wp14:anchorId="22CB7196" wp14:editId="71D1447B">
+              <wp:inline distT="0" distB="0" distL="0" distR="0" wp14:anchorId="22CB7196" wp14:editId="75807DF5">
                 <wp:extent cx="3560064" cy="1956816"/>
-                <wp:effectExtent l="0" t="0" r="0" b="0"/>
+                <wp:effectExtent l="0" t="0" r="21590" b="24765"/>
                 <wp:docPr id="19529" name="Group 19529"/>
                 <wp:cNvGraphicFramePr/>
                 <a:graphic xmlns:a="http://schemas.openxmlformats.org/drawingml/2006/main">
@@ -3912,6 +3859,21 @@
                           </a:effectRef>
                           <a:fontRef idx="none"/>
                         </wps:style>
+                        <wps:txbx>
+                          <w:txbxContent>
+                            <w:p>
+                              <w:pPr>
+                                <w:ind w:left="0"/>
+                                <w:jc w:val="center"/>
+                              </w:pPr>
+                              <w:proofErr w:type="spellStart"/>
+                              <w:r>
+                                <w:t>czzzncz</w:t>
+                              </w:r>
+                              <w:proofErr w:type="spellEnd"/>
+                            </w:p>
+                          </w:txbxContent>
+                        </wps:txbx>
                         <wps:bodyPr/>
                       </wps:wsp>
                       <wps:wsp>
@@ -5043,10 +5005,26 @@
           </mc:Choice>
           <mc:Fallback>
             <w:pict>
-              <v:group w14:anchorId="22CB7196" id="Group 19529" o:spid="_x0000_s1026" style="width:280.3pt;height:154.1pt;mso-position-horizontal-relative:char;mso-position-vertical-relative:line" coordsize="35600,19568" o:gfxdata="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">
-                <v:shape id="Shape 667" o:spid="_x0000_s1027" style="position:absolute;left:15636;top:1066;width:4267;height:2256;visibility:visible;mso-wrap-style:square;v-text-anchor:top" coordsize="426720,225552" o:gfxdata="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" path="m213360,c329184,,426720,48768,426720,112776v,60960,-97536,112776,-213360,112776c94488,225552,,173736,,112776,,48768,94488,,213360,xe" fillcolor="#ffffcb" strokecolor="#980033" strokeweight=".48pt">
-                  <v:stroke endcap="round"/>
-                  <v:path arrowok="t" textboxrect="0,0,426720,225552"/>
+              <v:group w14:anchorId="22CB7196" id="Group 19529" o:spid="_x0000_s1026" style="width:280.3pt;height:154.1pt;mso-position-horizontal-relative:char;mso-position-vertical-relative:line" coordsize="35600,19568" o:gfxdata="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">
+                <v:shape id="Shape 667" o:spid="_x0000_s1027" style="position:absolute;left:15636;top:1066;width:4267;height:2256;visibility:visible;mso-wrap-style:square;v-text-anchor:top" coordsize="426720,225552" o:spt="100" o:gfxdata="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" adj="-11796480,,5400" path="m213360,c329184,,426720,48768,426720,112776v,60960,-97536,112776,-213360,112776c94488,225552,,173736,,112776,,48768,94488,,213360,xe" fillcolor="#ffffcb" strokecolor="#980033" strokeweight=".48pt">
+                  <v:stroke joinstyle="round" endcap="round"/>
+                  <v:formulas/>
+                  <v:path arrowok="t" o:connecttype="custom" textboxrect="0,0,426720,225552"/>
+                  <v:textbox>
+                    <w:txbxContent>
+                      <w:p>
+                        <w:pPr>
+                          <w:ind w:left="0"/>
+                          <w:jc w:val="center"/>
+                        </w:pPr>
+                        <w:proofErr w:type="spellStart"/>
+                        <w:r>
+                          <w:t>czzzncz</w:t>
+                        </w:r>
+                        <w:proofErr w:type="spellEnd"/>
+                      </w:p>
+                    </w:txbxContent>
+                  </v:textbox>
                 </v:shape>
                 <v:rect id="Rectangle 668" o:spid="_x0000_s1028" style="position:absolute;left:15148;top:3749;width:6728;height:1468;visibility:visible;mso-wrap-style:square;v-text-anchor:top" o:gfxdata="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" filled="f" stroked="f">
                   <v:textbox inset="0,0,0,0">
@@ -5242,33 +5220,29 @@
           <w:i/>
           <w:sz w:val="16"/>
         </w:rPr>
-        <w:t xml:space="preserve">Nota </w:t>
-      </w:r>
-      <w:proofErr w:type="spellStart"/>
+        <w:t>Nota</w:t>
+      </w:r>
       <w:r>
         <w:rPr>
           <w:i/>
           <w:sz w:val="16"/>
         </w:rPr>
-        <w:t>ªo</w:t>
-      </w:r>
-      <w:proofErr w:type="spellEnd"/>
+        <w:t>çã</w:t>
+      </w:r>
       <w:r>
         <w:rPr>
           <w:i/>
           <w:sz w:val="16"/>
         </w:rPr>
-        <w:t xml:space="preserve"> </w:t>
-      </w:r>
-      <w:proofErr w:type="spellStart"/>
+        <w:t xml:space="preserve">o </w:t>
+      </w:r>
       <w:r>
         <w:rPr>
           <w:i/>
           <w:sz w:val="16"/>
         </w:rPr>
-        <w:t>bÆsica</w:t>
-      </w:r>
-      <w:proofErr w:type="spellEnd"/>
+        <w:t>básica</w:t>
+      </w:r>
       <w:r>
         <w:rPr>
           <w:i/>
@@ -5297,31 +5271,25 @@
         <w:ind w:left="715" w:right="85"/>
       </w:pPr>
       <w:r>
-        <w:t xml:space="preserve">Cada ator do diagrama de caso de uso deve ser descrito de forma sucinta (2 linhas) e cada caso de uso deve ser especificado. A seguir </w:t>
-      </w:r>
-      <w:proofErr w:type="spellStart"/>
-      <w:r>
-        <w:t>sªo</w:t>
-      </w:r>
-      <w:proofErr w:type="spellEnd"/>
+        <w:t>Cada ator do diagrama de caso de uso deve ser descrito de forma sucinta (2 linhas) e cada caso de uso deve ser especificado. A seguir s</w:t>
+      </w:r>
+      <w:r>
+        <w:t>ão</w:t>
+      </w:r>
       <w:r>
         <w:t xml:space="preserve"> apresentados itens </w:t>
       </w:r>
-      <w:proofErr w:type="spellStart"/>
-      <w:r>
-        <w:t>bÆsicos</w:t>
-      </w:r>
-      <w:proofErr w:type="spellEnd"/>
-      <w:r>
-        <w:t xml:space="preserve"> para a especifica </w:t>
-      </w:r>
-      <w:proofErr w:type="spellStart"/>
-      <w:r>
-        <w:t>ªo</w:t>
-      </w:r>
-      <w:proofErr w:type="spellEnd"/>
-      <w:r>
-        <w:t xml:space="preserve"> dos casos de uso do diagrama.  </w:t>
+      <w:r>
+        <w:t>básicos</w:t>
+      </w:r>
+      <w:r>
+        <w:t xml:space="preserve"> para a especifica</w:t>
+      </w:r>
+      <w:r>
+        <w:t>çã</w:t>
+      </w:r>
+      <w:r>
+        <w:t xml:space="preserve">o dos casos de uso do diagrama.  </w:t>
       </w:r>
     </w:p>
     <w:p>
@@ -5347,15 +5315,13 @@
         <w:ind w:right="85" w:hanging="360"/>
       </w:pPr>
       <w:r>
-        <w:t xml:space="preserve">Breve descri </w:t>
-      </w:r>
-      <w:proofErr w:type="spellStart"/>
-      <w:r>
-        <w:t>ªo</w:t>
-      </w:r>
-      <w:proofErr w:type="spellEnd"/>
-      <w:r>
-        <w:t xml:space="preserve"> </w:t>
+        <w:t>Breve descri</w:t>
+      </w:r>
+      <w:r>
+        <w:t>çã</w:t>
+      </w:r>
+      <w:r>
+        <w:t xml:space="preserve">o </w:t>
       </w:r>
     </w:p>
     <w:p>
@@ -5380,19 +5346,12 @@
         <w:spacing w:after="10"/>
         <w:ind w:right="85" w:hanging="360"/>
       </w:pPr>
-      <w:proofErr w:type="spellStart"/>
-      <w:r>
-        <w:t>PrØ</w:t>
-      </w:r>
-      <w:proofErr w:type="spellEnd"/>
-      <w:r>
-        <w:t xml:space="preserve">-condi </w:t>
-      </w:r>
-      <w:proofErr w:type="spellStart"/>
-      <w:r>
-        <w:t>ıes</w:t>
-      </w:r>
-      <w:proofErr w:type="spellEnd"/>
+      <w:r>
+        <w:t>Pr</w:t>
+      </w:r>
+      <w:r>
+        <w:t>é-condições</w:t>
+      </w:r>
       <w:r>
         <w:t xml:space="preserve"> </w:t>
       </w:r>
@@ -5406,27 +5365,18 @@
         <w:spacing w:after="10"/>
         <w:ind w:right="85" w:hanging="360"/>
       </w:pPr>
-      <w:proofErr w:type="spellStart"/>
       <w:r>
         <w:t>Seq</w:t>
       </w:r>
-      <w:proofErr w:type="spellEnd"/>
-      <w:r>
-        <w:t xml:space="preserve"> </w:t>
-      </w:r>
-      <w:proofErr w:type="spellStart"/>
-      <w:r>
-        <w:t>Œncia</w:t>
-      </w:r>
-      <w:proofErr w:type="spellEnd"/>
-      <w:r>
-        <w:t xml:space="preserve"> de </w:t>
-      </w:r>
-      <w:proofErr w:type="gramStart"/>
-      <w:r>
-        <w:t>Eventos  ou</w:t>
-      </w:r>
-      <w:proofErr w:type="gramEnd"/>
+      <w:r>
+        <w:t>uê</w:t>
+      </w:r>
+      <w:r>
+        <w:t xml:space="preserve">ncia de </w:t>
+      </w:r>
+      <w:r>
+        <w:t>Eventos ou</w:t>
+      </w:r>
       <w:r>
         <w:t xml:space="preserve"> Fluxo Principal de Eventos </w:t>
       </w:r>
@@ -5441,23 +5391,7 @@
         <w:ind w:right="85" w:hanging="360"/>
       </w:pPr>
       <w:r>
-        <w:t xml:space="preserve">P </w:t>
-      </w:r>
-      <w:proofErr w:type="spellStart"/>
-      <w:r>
-        <w:t>s-condi</w:t>
-      </w:r>
-      <w:proofErr w:type="spellEnd"/>
-      <w:r>
-        <w:t xml:space="preserve"> </w:t>
-      </w:r>
-      <w:proofErr w:type="spellStart"/>
-      <w:r>
-        <w:t>ıes</w:t>
-      </w:r>
-      <w:proofErr w:type="spellEnd"/>
-      <w:r>
-        <w:t xml:space="preserve">; </w:t>
+        <w:t>Pós-condições</w:t>
       </w:r>
     </w:p>
     <w:p>
@@ -5469,27 +5403,15 @@
         <w:spacing w:after="10"/>
         <w:ind w:right="85" w:hanging="360"/>
       </w:pPr>
-      <w:proofErr w:type="spellStart"/>
-      <w:r>
-        <w:t>Exce</w:t>
-      </w:r>
-      <w:proofErr w:type="spellEnd"/>
-      <w:r>
-        <w:t xml:space="preserve"> </w:t>
-      </w:r>
-      <w:proofErr w:type="spellStart"/>
-      <w:r>
-        <w:t>ıes</w:t>
-      </w:r>
-      <w:proofErr w:type="spellEnd"/>
+      <w:r>
+        <w:t>Exceções</w:t>
+      </w:r>
       <w:r>
         <w:t xml:space="preserve"> ou Fluxo </w:t>
       </w:r>
-      <w:proofErr w:type="spellStart"/>
-      <w:r>
-        <w:t>SecundÆrio</w:t>
-      </w:r>
-      <w:proofErr w:type="spellEnd"/>
+      <w:r>
+        <w:t>Secundário</w:t>
+      </w:r>
       <w:r>
         <w:t xml:space="preserve"> de Eventos </w:t>
       </w:r>
@@ -5504,15 +5426,13 @@
         <w:ind w:right="85" w:hanging="360"/>
       </w:pPr>
       <w:r>
-        <w:t xml:space="preserve">Observa </w:t>
-      </w:r>
-      <w:proofErr w:type="spellStart"/>
-      <w:r>
-        <w:t>ıes</w:t>
-      </w:r>
-      <w:proofErr w:type="spellEnd"/>
-      <w:r>
-        <w:t xml:space="preserve"> </w:t>
+        <w:t>Observa</w:t>
+      </w:r>
+      <w:r>
+        <w:t>çõ</w:t>
+      </w:r>
+      <w:r>
+        <w:t xml:space="preserve">es </w:t>
       </w:r>
     </w:p>
     <w:p>
@@ -5521,21 +5441,20 @@
         <w:ind w:left="715" w:right="85"/>
       </w:pPr>
       <w:r>
-        <w:t xml:space="preserve">Para maiores detalhes de especifica </w:t>
-      </w:r>
-      <w:proofErr w:type="spellStart"/>
-      <w:r>
-        <w:t>ªo</w:t>
-      </w:r>
-      <w:proofErr w:type="spellEnd"/>
+        <w:t>Para maiores detalhes de especifica</w:t>
+      </w:r>
+      <w:r>
+        <w:t>çã</w:t>
+      </w:r>
+      <w:r>
+        <w:t>o</w:t>
+      </w:r>
       <w:r>
         <w:t xml:space="preserve"> de casos de uso consultar e utilizar o modelo </w:t>
       </w:r>
-      <w:proofErr w:type="gramStart"/>
-      <w:r>
-        <w:t>rup_ucspec.dot  artefato</w:t>
-      </w:r>
-      <w:proofErr w:type="gramEnd"/>
+      <w:r>
+        <w:t>rup_ucspec.dot artefato</w:t>
+      </w:r>
       <w:r>
         <w:t xml:space="preserve"> do RUP. </w:t>
       </w:r>
@@ -5603,15 +5522,13 @@
       </w:r>
       <w:r>
         <w:tab/>
-        <w:t xml:space="preserve">Requisitos </w:t>
-      </w:r>
-      <w:proofErr w:type="spellStart"/>
-      <w:r>
-        <w:t>Nªo</w:t>
-      </w:r>
-      <w:proofErr w:type="spellEnd"/>
-      <w:r>
-        <w:t xml:space="preserve">-Funcionais </w:t>
+        <w:t>Requisitos N</w:t>
+      </w:r>
+      <w:r>
+        <w:t>ã</w:t>
+      </w:r>
+      <w:r>
+        <w:t xml:space="preserve">o-Funcionais </w:t>
       </w:r>
     </w:p>
     <w:p>
@@ -5620,77 +5537,50 @@
         <w:ind w:left="715" w:right="85"/>
       </w:pPr>
       <w:r>
-        <w:t xml:space="preserve">Neste item devem ser apresentados os requisitos </w:t>
-      </w:r>
-      <w:proofErr w:type="spellStart"/>
-      <w:r>
-        <w:t>nªo</w:t>
-      </w:r>
-      <w:proofErr w:type="spellEnd"/>
-      <w:r>
-        <w:t xml:space="preserve"> funcionais, que especificam </w:t>
-      </w:r>
-      <w:proofErr w:type="spellStart"/>
-      <w:r>
-        <w:t>restri</w:t>
-      </w:r>
-      <w:proofErr w:type="spellEnd"/>
-      <w:r>
-        <w:t xml:space="preserve"> </w:t>
-      </w:r>
-      <w:proofErr w:type="spellStart"/>
-      <w:r>
-        <w:t>ıes</w:t>
-      </w:r>
-      <w:proofErr w:type="spellEnd"/>
-      <w:r>
-        <w:t xml:space="preserve"> sobre os servi os ou </w:t>
-      </w:r>
-      <w:proofErr w:type="spellStart"/>
-      <w:r>
-        <w:t>fun</w:t>
-      </w:r>
-      <w:proofErr w:type="spellEnd"/>
-      <w:r>
-        <w:t xml:space="preserve"> </w:t>
-      </w:r>
-      <w:proofErr w:type="spellStart"/>
-      <w:r>
-        <w:t>ıes</w:t>
-      </w:r>
-      <w:proofErr w:type="spellEnd"/>
-      <w:r>
-        <w:t xml:space="preserve"> providas pelo sistema. A seguir </w:t>
-      </w:r>
-      <w:proofErr w:type="spellStart"/>
-      <w:r>
-        <w:t>sªo</w:t>
-      </w:r>
-      <w:proofErr w:type="spellEnd"/>
-      <w:r>
-        <w:t xml:space="preserve"> apresentados alguns tipos de requisitos </w:t>
-      </w:r>
-      <w:proofErr w:type="spellStart"/>
-      <w:r>
-        <w:t>nªo</w:t>
-      </w:r>
-      <w:proofErr w:type="spellEnd"/>
-      <w:r>
-        <w:t xml:space="preserve"> funcionais. Para maiores detalhes de requisitos </w:t>
-      </w:r>
-      <w:proofErr w:type="spellStart"/>
-      <w:r>
-        <w:t>nªo</w:t>
-      </w:r>
-      <w:proofErr w:type="spellEnd"/>
-      <w:r>
-        <w:t xml:space="preserve">-funcionais consultar e utilizar o modelo de documento </w:t>
-      </w:r>
-      <w:proofErr w:type="gramStart"/>
-      <w:r>
-        <w:t>rup_ucspec.dot  artefato</w:t>
-      </w:r>
-      <w:proofErr w:type="gramEnd"/>
+        <w:t>Neste item devem ser apresentados os requisitos n</w:t>
+      </w:r>
+      <w:r>
+        <w:t>ã</w:t>
+      </w:r>
+      <w:r>
+        <w:t>o funcionais, que especificam restri</w:t>
+      </w:r>
+      <w:r>
+        <w:t>çõ</w:t>
+      </w:r>
+      <w:r>
+        <w:t>es sobre os servi os ou fun</w:t>
+      </w:r>
+      <w:r>
+        <w:t>ções</w:t>
+      </w:r>
+      <w:r>
+        <w:t xml:space="preserve"> providas pelo</w:t>
+      </w:r>
+      <w:r>
+        <w:t xml:space="preserve"> sistema. A seguir s</w:t>
+      </w:r>
+      <w:r>
+        <w:t>ã</w:t>
+      </w:r>
+      <w:r>
+        <w:t>o apresentados alguns tipos de requisitos n</w:t>
+      </w:r>
+      <w:r>
+        <w:t>ã</w:t>
+      </w:r>
+      <w:r>
+        <w:t>o funcionais. Para maiores detalhes de requisitos n</w:t>
+      </w:r>
+      <w:r>
+        <w:t>ã</w:t>
+      </w:r>
+      <w:r>
+        <w:t xml:space="preserve">o-funcionais consultar e utilizar o modelo de documento </w:t>
+      </w:r>
+      <w:r>
+        <w:t>rup_ucspec.dot artefato</w:t>
+      </w:r>
       <w:r>
         <w:t xml:space="preserve"> do RUP. </w:t>
       </w:r>
@@ -5720,7 +5610,7 @@
                     <pic:cNvPicPr/>
                   </pic:nvPicPr>
                   <pic:blipFill>
-                    <a:blip r:embed="rId7"/>
+                    <a:blip r:embed="rId8"/>
                     <a:stretch>
                       <a:fillRect/>
                     </a:stretch>
@@ -5763,47 +5653,13 @@
         </w:rPr>
         <w:t xml:space="preserve">, Ian. Engenharia de </w:t>
       </w:r>
-      <w:proofErr w:type="gramStart"/>
       <w:r>
         <w:rPr>
           <w:i/>
           <w:sz w:val="16"/>
         </w:rPr>
-        <w:t>Software,  6</w:t>
-      </w:r>
-      <w:proofErr w:type="gramEnd"/>
-      <w:r>
-        <w:rPr>
-          <w:i/>
-          <w:sz w:val="16"/>
-        </w:rPr>
-        <w:t xml:space="preserve">“ </w:t>
-      </w:r>
-      <w:proofErr w:type="spellStart"/>
-      <w:r>
-        <w:rPr>
-          <w:i/>
-          <w:sz w:val="16"/>
-        </w:rPr>
-        <w:t>edi</w:t>
-      </w:r>
-      <w:proofErr w:type="spellEnd"/>
-      <w:r>
-        <w:rPr>
-          <w:i/>
-          <w:sz w:val="16"/>
-        </w:rPr>
-        <w:t xml:space="preserve"> </w:t>
-      </w:r>
-      <w:proofErr w:type="spellStart"/>
-      <w:r>
-        <w:rPr>
-          <w:i/>
-          <w:sz w:val="16"/>
-        </w:rPr>
-        <w:t>ªo</w:t>
-      </w:r>
-      <w:proofErr w:type="spellEnd"/>
+        <w:t>Software, 6“edição</w:t>
+      </w:r>
       <w:r>
         <w:rPr>
           <w:i/>
@@ -5834,14 +5690,13 @@
       </w:r>
       <w:r>
         <w:tab/>
-      </w:r>
-      <w:proofErr w:type="spellStart"/>
-      <w:r>
         <w:t>Prot</w:t>
       </w:r>
-      <w:proofErr w:type="spellEnd"/>
-      <w:r>
-        <w:t xml:space="preserve"> tipo  </w:t>
+      <w:r>
+        <w:t>ó</w:t>
+      </w:r>
+      <w:r>
+        <w:t xml:space="preserve">tipo  </w:t>
       </w:r>
     </w:p>
     <w:p>
@@ -5849,79 +5704,58 @@
         <w:ind w:left="715" w:right="85"/>
       </w:pPr>
       <w:r>
-        <w:t xml:space="preserve">Neste item deve ser apresentado o </w:t>
-      </w:r>
-      <w:proofErr w:type="spellStart"/>
-      <w:r>
-        <w:t>prot</w:t>
-      </w:r>
-      <w:proofErr w:type="spellEnd"/>
-      <w:r>
-        <w:t xml:space="preserve"> tipo do sistema que consiste na interface preliminar contendo um subconjunto de funcionalidades e telas. O </w:t>
-      </w:r>
-      <w:proofErr w:type="spellStart"/>
-      <w:r>
-        <w:t>prot</w:t>
-      </w:r>
-      <w:proofErr w:type="spellEnd"/>
-      <w:r>
-        <w:t xml:space="preserve"> tipo deve ser incrementalmente </w:t>
-      </w:r>
-      <w:proofErr w:type="spellStart"/>
-      <w:r>
-        <w:t>evolu</w:t>
-      </w:r>
-      <w:proofErr w:type="spellEnd"/>
-      <w:r>
-        <w:t xml:space="preserve"> do </w:t>
-      </w:r>
-      <w:proofErr w:type="spellStart"/>
-      <w:r>
-        <w:t>atØ</w:t>
-      </w:r>
-      <w:proofErr w:type="spellEnd"/>
-      <w:r>
-        <w:t xml:space="preserve"> a </w:t>
-      </w:r>
-      <w:proofErr w:type="spellStart"/>
-      <w:r>
-        <w:t>concord</w:t>
-      </w:r>
-      <w:proofErr w:type="spellEnd"/>
-      <w:r>
-        <w:t xml:space="preserve"> </w:t>
-      </w:r>
-      <w:proofErr w:type="spellStart"/>
-      <w:r>
-        <w:t>ncia</w:t>
-      </w:r>
-      <w:proofErr w:type="spellEnd"/>
-      <w:r>
-        <w:t xml:space="preserve"> completa dos requisitos previstos para o sistema, de comum acordo com o </w:t>
-      </w:r>
-      <w:proofErr w:type="spellStart"/>
-      <w:r>
-        <w:t>usuÆrio</w:t>
-      </w:r>
-      <w:proofErr w:type="spellEnd"/>
+        <w:t>Neste item deve ser apresentado o prot</w:t>
+      </w:r>
+      <w:r>
+        <w:t>ó</w:t>
+      </w:r>
+      <w:r>
+        <w:t>tipo do sistema que consiste na interface preliminar contendo um subconjunto de funcionalidades e telas. O prot</w:t>
+      </w:r>
+      <w:r>
+        <w:t>ó</w:t>
+      </w:r>
+      <w:r>
+        <w:t>tipo deve ser incrementalmente evolu</w:t>
+      </w:r>
+      <w:r>
+        <w:t>in</w:t>
+      </w:r>
+      <w:r>
+        <w:t>do at</w:t>
+      </w:r>
+      <w:r>
+        <w:t>é</w:t>
+      </w:r>
+      <w:r>
+        <w:t xml:space="preserve"> a concord</w:t>
+      </w:r>
+      <w:r>
+        <w:t>â</w:t>
+      </w:r>
+      <w:r>
+        <w:t>ncia completa dos requis</w:t>
+      </w:r>
+      <w:r>
+        <w:t xml:space="preserve">itos previstos para o sistema, de comum acordo com o </w:t>
+      </w:r>
+      <w:r>
+        <w:t>usuário</w:t>
+      </w:r>
       <w:r>
         <w:t xml:space="preserve">. O </w:t>
       </w:r>
-      <w:proofErr w:type="spellStart"/>
-      <w:r>
-        <w:t>prot</w:t>
-      </w:r>
-      <w:proofErr w:type="spellEnd"/>
-      <w:r>
-        <w:t xml:space="preserve"> tipo Ø um recurso que deve ser adotado como </w:t>
-      </w:r>
-      <w:proofErr w:type="spellStart"/>
-      <w:r>
-        <w:t>estratØgia</w:t>
-      </w:r>
-      <w:proofErr w:type="spellEnd"/>
-      <w:r>
-        <w:t xml:space="preserve"> para levantamento, detalhamento, valida </w:t>
+      <w:r>
+        <w:t>protó</w:t>
+      </w:r>
+      <w:r>
+        <w:t>tipo Ø um recurso que deve ser adotado como estrat</w:t>
+      </w:r>
+      <w:r>
+        <w:t>é</w:t>
+      </w:r>
+      <w:r>
+        <w:t xml:space="preserve">gia para levantamento, detalhamento, valida </w:t>
       </w:r>
       <w:proofErr w:type="spellStart"/>
       <w:r>
@@ -5931,11 +5765,9 @@
       <w:r>
         <w:t xml:space="preserve"> de requisitos e modelagem de interface com o </w:t>
       </w:r>
-      <w:proofErr w:type="spellStart"/>
-      <w:r>
-        <w:t>usuÆrio</w:t>
-      </w:r>
-      <w:proofErr w:type="spellEnd"/>
+      <w:r>
+        <w:t>usuário</w:t>
+      </w:r>
       <w:r>
         <w:t xml:space="preserve"> (usabilidade). </w:t>
       </w:r>
@@ -5946,23 +5778,13 @@
         <w:ind w:left="715" w:right="85"/>
       </w:pPr>
       <w:r>
-        <w:t xml:space="preserve">As telas do sistema podem ser criadas na </w:t>
-      </w:r>
-      <w:proofErr w:type="spellStart"/>
-      <w:r>
-        <w:t>pr</w:t>
-      </w:r>
-      <w:proofErr w:type="spellEnd"/>
-      <w:r>
-        <w:t xml:space="preserve"> </w:t>
-      </w:r>
-      <w:proofErr w:type="spellStart"/>
-      <w:r>
-        <w:t>pria</w:t>
-      </w:r>
-      <w:proofErr w:type="spellEnd"/>
-      <w:r>
-        <w:t xml:space="preserve"> linguagem de desenvolvimento ou em qualquer outra ferramenta de desenho. Cada tela deve possuir uma descri </w:t>
+        <w:t>As telas do sistema podem ser criadas na pr</w:t>
+      </w:r>
+      <w:r>
+        <w:t>ó</w:t>
+      </w:r>
+      <w:r>
+        <w:t xml:space="preserve">pria linguagem de desenvolvimento ou em qualquer outra ferramenta de desenho. Cada tela deve possuir uma descri </w:t>
       </w:r>
       <w:proofErr w:type="spellStart"/>
       <w:r>
@@ -6012,15 +5834,7 @@
         <w:ind w:right="1797" w:hanging="413"/>
       </w:pPr>
       <w:r>
-        <w:t xml:space="preserve">De onde Ø chamada e que outras telas pode </w:t>
-      </w:r>
-      <w:proofErr w:type="gramStart"/>
-      <w:r>
-        <w:t>chamar;  -</w:t>
-      </w:r>
-      <w:proofErr w:type="gramEnd"/>
-      <w:r>
-        <w:t xml:space="preserve"> </w:t>
+        <w:t xml:space="preserve">De onde Ø chamada e que outras telas pode chamar;  - </w:t>
       </w:r>
       <w:r>
         <w:rPr>
@@ -6107,7 +5921,10 @@
       </w:r>
       <w:proofErr w:type="spellEnd"/>
       <w:r>
-        <w:t xml:space="preserve"> rios, validade entre datas, preenchimento anterior de um campo para efetuar uma opera </w:t>
+        <w:t xml:space="preserve"> rios, validade entre datas, preenchimento anterior </w:t>
+      </w:r>
+      <w:r>
+        <w:t xml:space="preserve">de um campo para efetuar uma opera </w:t>
       </w:r>
       <w:proofErr w:type="spellStart"/>
       <w:r>
@@ -6204,7 +6021,13 @@
         <w:rPr>
           <w:b/>
         </w:rPr>
-        <w:t xml:space="preserve">3.3.1. </w:t>
+        <w:t>3.3.</w:t>
+      </w:r>
+      <w:r>
+        <w:rPr>
+          <w:b/>
+        </w:rPr>
+        <w:t xml:space="preserve">1. </w:t>
       </w:r>
       <w:r>
         <w:rPr>
@@ -6343,7 +6166,10 @@
       </w:r>
       <w:proofErr w:type="spellEnd"/>
       <w:r>
-        <w:t xml:space="preserve"> do sistema. Para realizar a estimativa, indicam-se o uso de alguma </w:t>
+        <w:t xml:space="preserve"> do sistema. Par</w:t>
+      </w:r>
+      <w:r>
+        <w:t xml:space="preserve">a realizar a estimativa, indicam-se o uso de alguma </w:t>
       </w:r>
       <w:proofErr w:type="spellStart"/>
       <w:r>
@@ -6404,7 +6230,10 @@
       </w:r>
       <w:proofErr w:type="spellEnd"/>
       <w:r>
-        <w:t xml:space="preserve"> deve-se elaborar o cronograma detalhado do sistema, que contempla todas as tarefas descritas e os recursos alocados para cada tarefa, com datas para in cio e </w:t>
+        <w:t xml:space="preserve"> deve-se elaborar o cronograma detalhado do sistema, que contempla todas as tarefas descritas e os recursos</w:t>
+      </w:r>
+      <w:r>
+        <w:t xml:space="preserve"> alocados para cada tarefa, com datas para in cio e </w:t>
       </w:r>
       <w:proofErr w:type="spellStart"/>
       <w:r>
@@ -6436,7 +6265,10 @@
       </w:r>
       <w:proofErr w:type="spellEnd"/>
       <w:r>
-        <w:t xml:space="preserve"> entre os recursos devem ser realizadas de acordo com o processo de desenvolvimento de software escolhido para o desenvolvimento do sistema, descrito no item 1.5. </w:t>
+        <w:t xml:space="preserve"> entre os recursos devem ser realizadas de acordo com o processo de desenvolvimento de software escolhido para o desenvolvimento do sistema, d</w:t>
+      </w:r>
+      <w:r>
+        <w:t xml:space="preserve">escrito no item 1.5. </w:t>
       </w:r>
     </w:p>
     <w:p>
@@ -6563,7 +6395,10 @@
       </w:r>
       <w:proofErr w:type="spellEnd"/>
       <w:r>
-        <w:t xml:space="preserve"> de diagramas. Para maiores detalhes pode-se consultar artefatos do RUP da fase de </w:t>
+        <w:t xml:space="preserve"> de diagramas. Para maiores detalhes pode-se consultar artefatos do RU</w:t>
+      </w:r>
+      <w:r>
+        <w:t xml:space="preserve">P da fase de </w:t>
       </w:r>
       <w:proofErr w:type="spellStart"/>
       <w:r>
@@ -6638,7 +6473,10 @@
       </w:r>
       <w:proofErr w:type="spellEnd"/>
       <w:r>
-        <w:t xml:space="preserve"> de hardware, de rede e de software a serem utilizados, bem como o dimensionamento m </w:t>
+        <w:t xml:space="preserve"> d</w:t>
+      </w:r>
+      <w:r>
+        <w:t xml:space="preserve">e hardware, de rede e de software a serem utilizados, bem como o dimensionamento m </w:t>
       </w:r>
       <w:proofErr w:type="spellStart"/>
       <w:r>
@@ -6703,7 +6541,10 @@
       </w:r>
       <w:proofErr w:type="spellEnd"/>
       <w:r>
-        <w:t xml:space="preserve">, que representa um primeiro modelo conceitual do diagrama de classes. Posteriormente, esse diagrama deve ser validado e complementado para compor o diagrama de classes final.  </w:t>
+        <w:t>, que representa um primeiro modelo conceitual do diagrama de classes. Poster</w:t>
+      </w:r>
+      <w:r>
+        <w:t xml:space="preserve">iormente, esse diagrama deve ser validado e complementado para compor o diagrama de classes final.  </w:t>
       </w:r>
     </w:p>
     <w:p>
@@ -6719,7 +6560,10 @@
       </w:r>
       <w:proofErr w:type="spellEnd"/>
       <w:r>
-        <w:t xml:space="preserve"> de cada classe, e os relacionamento entre elas.  </w:t>
+        <w:t xml:space="preserve"> de cada classe, e os relacionamento entre </w:t>
+      </w:r>
+      <w:r>
+        <w:t xml:space="preserve">elas.  </w:t>
       </w:r>
     </w:p>
     <w:p>
@@ -6772,7 +6616,7 @@
                     <pic:cNvPicPr/>
                   </pic:nvPicPr>
                   <pic:blipFill>
-                    <a:blip r:embed="rId8"/>
+                    <a:blip r:embed="rId9"/>
                     <a:stretch>
                       <a:fillRect/>
                     </a:stretch>
@@ -6985,15 +6829,7 @@
       </w:r>
       <w:proofErr w:type="spellEnd"/>
       <w:r>
-        <w:t xml:space="preserve"> </w:t>
-      </w:r>
-      <w:proofErr w:type="spellStart"/>
-      <w:r>
-        <w:t>ªo</w:t>
-      </w:r>
-      <w:proofErr w:type="spellEnd"/>
-      <w:r>
-        <w:t xml:space="preserve"> formada por um conjunto de objetos permitindo identificar mensagens que </w:t>
+        <w:t xml:space="preserve"> ªo formada por um conjunto de objetos permitindo identificar mensagens que </w:t>
       </w:r>
       <w:proofErr w:type="spellStart"/>
       <w:r>
@@ -7079,7 +6915,10 @@
         <w:ind w:left="1090" w:right="85"/>
       </w:pPr>
       <w:r>
-        <w:t xml:space="preserve">Neste item devem ser apresentados os diagramas de </w:t>
+        <w:t>Neste item devem ser apresentados os di</w:t>
+      </w:r>
+      <w:r>
+        <w:t xml:space="preserve">agramas de </w:t>
       </w:r>
       <w:proofErr w:type="spellStart"/>
       <w:r>
@@ -7191,7 +7030,10 @@
       </w:r>
       <w:proofErr w:type="spellEnd"/>
       <w:r>
-        <w:t xml:space="preserve"> deve validar o diagrama de classes e vice-versa.  A seguir Ø apresentada a nota </w:t>
+        <w:t xml:space="preserve"> d</w:t>
+      </w:r>
+      <w:r>
+        <w:t xml:space="preserve">eve validar o diagrama de classes e vice-versa.  A seguir Ø apresentada a nota </w:t>
       </w:r>
       <w:proofErr w:type="spellStart"/>
       <w:r>
@@ -7829,23 +7671,13 @@
                                 <w:ind w:left="0" w:firstLine="0"/>
                                 <w:jc w:val="left"/>
                               </w:pPr>
-                              <w:proofErr w:type="gramStart"/>
                               <w:r>
                                 <w:rPr>
                                   <w:rFonts w:ascii="Arial" w:eastAsia="Arial" w:hAnsi="Arial" w:cs="Arial"/>
                                   <w:sz w:val="14"/>
                                   <w:u w:val="single" w:color="000000"/>
                                 </w:rPr>
-                                <w:t>Objeto :</w:t>
-                              </w:r>
-                              <w:proofErr w:type="gramEnd"/>
-                              <w:r>
-                                <w:rPr>
-                                  <w:rFonts w:ascii="Arial" w:eastAsia="Arial" w:hAnsi="Arial" w:cs="Arial"/>
-                                  <w:sz w:val="14"/>
-                                  <w:u w:val="single" w:color="000000"/>
-                                </w:rPr>
-                                <w:t xml:space="preserve"> CLASSE B</w:t>
+                                <w:t>Objeto : CLASSE B</w:t>
                               </w:r>
                             </w:p>
                           </w:txbxContent>
@@ -8357,7 +8189,7 @@
           </mc:Choice>
           <mc:Fallback>
             <w:pict>
-              <v:group w14:anchorId="5DF52DEB" id="Group 20246" o:spid="_x0000_s1052" style="width:182.65pt;height:135.6pt;mso-position-horizontal-relative:char;mso-position-vertical-relative:line" coordsize="23195,17221" o:gfxdata="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">
+              <v:group w14:anchorId="5DF52DEB" id="Group 20246" o:spid="_x0000_s1052" style="width:182.65pt;height:135.6pt;mso-position-horizontal-relative:char;mso-position-vertical-relative:line" coordsize="23195,17221" o:gfxdata="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">
                 <v:shape id="Shape 1703" o:spid="_x0000_s1053" style="position:absolute;width:23195;height:17221;visibility:visible;mso-wrap-style:square;v-text-anchor:top" coordsize="2319528,1722120" o:gfxdata="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" path="m,1722120r2319528,l2319528,,,,,1722120xe" filled="f" strokeweight=".72pt">
                   <v:stroke endcap="round"/>
                   <v:path arrowok="t" textboxrect="0,0,2319528,1722120"/>
@@ -8428,23 +8260,13 @@
                           <w:ind w:left="0" w:firstLine="0"/>
                           <w:jc w:val="left"/>
                         </w:pPr>
-                        <w:proofErr w:type="gramStart"/>
                         <w:r>
                           <w:rPr>
                             <w:rFonts w:ascii="Arial" w:eastAsia="Arial" w:hAnsi="Arial" w:cs="Arial"/>
                             <w:sz w:val="14"/>
                             <w:u w:val="single" w:color="000000"/>
                           </w:rPr>
-                          <w:t>Objeto :</w:t>
-                        </w:r>
-                        <w:proofErr w:type="gramEnd"/>
-                        <w:r>
-                          <w:rPr>
-                            <w:rFonts w:ascii="Arial" w:eastAsia="Arial" w:hAnsi="Arial" w:cs="Arial"/>
-                            <w:sz w:val="14"/>
-                            <w:u w:val="single" w:color="000000"/>
-                          </w:rPr>
-                          <w:t xml:space="preserve"> CLASSE B</w:t>
+                          <w:t>Objeto : CLASSE B</w:t>
                         </w:r>
                       </w:p>
                     </w:txbxContent>
@@ -8653,6 +8475,11 @@
           <w:b/>
         </w:rPr>
         <w:tab/>
+      </w:r>
+      <w:r>
+        <w:rPr>
+          <w:b/>
+        </w:rPr>
         <w:t xml:space="preserve">Diagrama de Colabora </w:t>
       </w:r>
       <w:proofErr w:type="spellStart"/>
@@ -8788,7 +8615,10 @@
         <w:ind w:left="1090" w:right="85"/>
       </w:pPr>
       <w:r>
-        <w:t xml:space="preserve">Geralmente as ferramentas CASE geram automaticamente o diagrama de colabora </w:t>
+        <w:t>Geralmente as ferramentas CASE geram automaticamente o diagr</w:t>
+      </w:r>
+      <w:r>
+        <w:t xml:space="preserve">ama de colabora </w:t>
       </w:r>
       <w:proofErr w:type="spellStart"/>
       <w:r>
@@ -9360,21 +9190,12 @@
                                 <w:ind w:left="0" w:firstLine="0"/>
                                 <w:jc w:val="left"/>
                               </w:pPr>
-                              <w:proofErr w:type="gramStart"/>
                               <w:r>
                                 <w:rPr>
                                   <w:rFonts w:ascii="Arial" w:eastAsia="Arial" w:hAnsi="Arial" w:cs="Arial"/>
                                   <w:sz w:val="18"/>
                                 </w:rPr>
-                                <w:t>Objeto :</w:t>
-                              </w:r>
-                              <w:proofErr w:type="gramEnd"/>
-                              <w:r>
-                                <w:rPr>
-                                  <w:rFonts w:ascii="Arial" w:eastAsia="Arial" w:hAnsi="Arial" w:cs="Arial"/>
-                                  <w:sz w:val="18"/>
-                                </w:rPr>
-                                <w:t xml:space="preserve"> </w:t>
+                                <w:t xml:space="preserve">Objeto : </w:t>
                               </w:r>
                             </w:p>
                           </w:txbxContent>
@@ -9925,7 +9746,7 @@
           </mc:Choice>
           <mc:Fallback>
             <w:pict>
-              <v:group w14:anchorId="7A7997E3" id="Group 20245" o:spid="_x0000_s1076" style="width:224.75pt;height:92.45pt;mso-position-horizontal-relative:char;mso-position-vertical-relative:line" coordsize="28544,11738" o:gfxdata="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">
+              <v:group w14:anchorId="7A7997E3" id="Group 20245" o:spid="_x0000_s1076" style="width:224.75pt;height:92.45pt;mso-position-horizontal-relative:char;mso-position-vertical-relative:line" coordsize="28544,11738" o:gfxdata="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">
                 <v:shape id="Shape 1680" o:spid="_x0000_s1077" style="position:absolute;width:28102;height:11064;visibility:visible;mso-wrap-style:square;v-text-anchor:top" coordsize="2810256,1106424" o:gfxdata="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" path="m,1106424r2810256,l2810256,,,,,1106424xe" filled="f" strokeweight=".3355mm">
                   <v:stroke endcap="round"/>
                   <v:path arrowok="t" textboxrect="0,0,2810256,1106424"/>
@@ -9987,21 +9808,12 @@
                           <w:ind w:left="0" w:firstLine="0"/>
                           <w:jc w:val="left"/>
                         </w:pPr>
-                        <w:proofErr w:type="gramStart"/>
                         <w:r>
                           <w:rPr>
                             <w:rFonts w:ascii="Arial" w:eastAsia="Arial" w:hAnsi="Arial" w:cs="Arial"/>
                             <w:sz w:val="18"/>
                           </w:rPr>
-                          <w:t>Objeto :</w:t>
-                        </w:r>
-                        <w:proofErr w:type="gramEnd"/>
-                        <w:r>
-                          <w:rPr>
-                            <w:rFonts w:ascii="Arial" w:eastAsia="Arial" w:hAnsi="Arial" w:cs="Arial"/>
-                            <w:sz w:val="18"/>
-                          </w:rPr>
-                          <w:t xml:space="preserve"> </w:t>
+                          <w:t xml:space="preserve">Objeto : </w:t>
                         </w:r>
                       </w:p>
                     </w:txbxContent>
@@ -10295,7 +10107,10 @@
         <w:ind w:left="715" w:right="85"/>
       </w:pPr>
       <w:r>
-        <w:t xml:space="preserve">Neste item deve ser apresentado o diagrama de atividades, que representa o detalhamento de tarefas e o fluxo de uma atividade para outra de um sistema.  </w:t>
+        <w:t>Neste item deve ser apresentado o diagrama de atividades, que representa o detalhamento de</w:t>
+      </w:r>
+      <w:r>
+        <w:t xml:space="preserve"> tarefas e o fluxo de uma atividade para outra de um sistema.  </w:t>
       </w:r>
     </w:p>
     <w:p>
@@ -10311,7 +10126,10 @@
       </w:r>
       <w:proofErr w:type="spellEnd"/>
       <w:r>
-        <w:t xml:space="preserve"> do diagrama de atividades, pois nem todas as tarefas do sistema necessitam de um detalhamento. Com isso, deve-se analisar a real necessidade e no que este diagrama </w:t>
+        <w:t xml:space="preserve"> do diagrama de atividades, pois nem todas as tarefas do sistema necessitam de um detalhamento. Com isso, deve-se analisar a real necessidade e no</w:t>
+      </w:r>
+      <w:r>
+        <w:t xml:space="preserve"> que este diagrama </w:t>
       </w:r>
       <w:proofErr w:type="spellStart"/>
       <w:r>
@@ -13270,7 +13088,7 @@
           </mc:Choice>
           <mc:Fallback>
             <w:pict>
-              <v:group w14:anchorId="0C0D7D26" id="Group 20480" o:spid="_x0000_s1100" style="width:209.8pt;height:236.2pt;mso-position-horizontal-relative:char;mso-position-vertical-relative:line" coordsize="26647,29999" o:gfxdata="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">
+              <v:group w14:anchorId="0C0D7D26" id="Group 20480" o:spid="_x0000_s1100" style="width:209.8pt;height:236.2pt;mso-position-horizontal-relative:char;mso-position-vertical-relative:line" coordsize="26647,29999" o:gfxdata="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">
                 <v:shape id="Shape 1760" o:spid="_x0000_s1101" style="position:absolute;left:4511;top:14051;width:4572;height:1402;visibility:visible;mso-wrap-style:square;v-text-anchor:top" coordsize="457200,140208" o:gfxdata="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" path="m54864,l405384,r9144,12192l426720,21336r9144,l435864,33528r12192,9144l448056,64008r9144,12192l448056,85344r,12192l435864,118872r-21336,21336l42672,140208,33528,128016,21336,118872r-9144,l12192,97536,,97536,,54864,12192,42672r,-9144l21336,21336r12192,l54864,xe" fillcolor="#ffffcb" strokecolor="#980033" strokeweight=".24pt">
                   <v:stroke endcap="round"/>
                   <v:path arrowok="t" textboxrect="0,0,457200,140208"/>
@@ -13872,7 +13690,10 @@
       </w:r>
       <w:proofErr w:type="spellEnd"/>
       <w:r>
-        <w:t xml:space="preserve"> do diagrama de estados, pois nem todas as classes mudam muito de estado no seu ciclo de vida. Com isso, deve-se analisar a real necessidade desse diagrama para o desenvolvimento do sistema. </w:t>
+        <w:t xml:space="preserve"> do diagrama de estados, pois nem</w:t>
+      </w:r>
+      <w:r>
+        <w:t xml:space="preserve"> todas as classes mudam muito de estado no seu ciclo de vida. Com isso, deve-se analisar a real necessidade desse diagrama para o desenvolvimento do sistema. </w:t>
       </w:r>
     </w:p>
     <w:p>
@@ -17309,7 +17130,7 @@
           </mc:Choice>
           <mc:Fallback>
             <w:pict>
-              <v:group w14:anchorId="5AE68EDA" id="Group 20635" o:spid="_x0000_s1158" style="width:356.5pt;height:165.15pt;mso-position-horizontal-relative:char;mso-position-vertical-relative:line" coordsize="45278,20973" o:gfxdata="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">
+              <v:group w14:anchorId="5AE68EDA" id="Group 20635" o:spid="_x0000_s1158" style="width:356.5pt;height:165.15pt;mso-position-horizontal-relative:char;mso-position-vertical-relative:line" coordsize="45278,20973" o:gfxdata="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">
                 <v:shape id="Shape 1839" o:spid="_x0000_s1159" style="position:absolute;left:9326;top:6004;width:7438;height:3018;visibility:visible;mso-wrap-style:square;v-text-anchor:top" coordsize="743712,301752" o:gfxdata="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" path="m45720,l697992,v24384,,45720,21337,45720,45720l743712,256032v,24384,-21336,45720,-45720,45720l45720,301752c18288,301752,,280416,,256032l,45720c,21337,18288,,45720,xe" fillcolor="#ffffcb" strokecolor="#980033" strokeweight="0">
                   <v:stroke endcap="round"/>
                   <v:path arrowok="t" textboxrect="0,0,743712,301752"/>
@@ -17965,6 +17786,8 @@
       </w:r>
       <w:r>
         <w:tab/>
+      </w:r>
+      <w:r>
         <w:t xml:space="preserve">Diagrama de Componentes  </w:t>
       </w:r>
     </w:p>
@@ -18667,7 +18490,7 @@
           </mc:Choice>
           <mc:Fallback>
             <w:pict>
-              <v:group w14:anchorId="472D978A" id="Group 20636" o:spid="_x0000_s1230" style="width:2in;height:168.7pt;mso-position-horizontal-relative:char;mso-position-vertical-relative:line" coordsize="18288,21427" o:gfxdata="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">
+              <v:group w14:anchorId="472D978A" id="Group 20636" o:spid="_x0000_s1230" style="width:2in;height:168.7pt;mso-position-horizontal-relative:char;mso-position-vertical-relative:line" coordsize="18288,21427" o:gfxdata="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">
                 <v:shape id="Shape 23060" o:spid="_x0000_s1231" style="position:absolute;left:3688;top:1341;width:13289;height:6827;visibility:visible;mso-wrap-style:square;v-text-anchor:top" coordsize="1328928,682752" o:gfxdata="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" path="m,l1328928,r,682752l,682752,,e" fillcolor="#ffffcb" strokecolor="#980033" strokeweight=".26317mm">
                   <v:stroke endcap="round"/>
                   <v:path arrowok="t" textboxrect="0,0,1328928,682752"/>
@@ -18909,7 +18732,10 @@
       </w:r>
       <w:proofErr w:type="spellEnd"/>
       <w:r>
-        <w:t xml:space="preserve"> pode-se utilizar o diagrama de classes. Geralmente ferramentas CASE geram automaticamente o modelo l </w:t>
+        <w:t xml:space="preserve"> pode-se utiliza</w:t>
+      </w:r>
+      <w:r>
+        <w:t xml:space="preserve">r o diagrama de classes. Geralmente ferramentas CASE geram automaticamente o modelo l </w:t>
       </w:r>
       <w:proofErr w:type="spellStart"/>
       <w:r>
@@ -19001,7 +18827,10 @@
       </w:r>
       <w:proofErr w:type="spellEnd"/>
       <w:r>
-        <w:t xml:space="preserve"> do banco de dados, ou seja, a cria </w:t>
+        <w:t xml:space="preserve"> do banco de dados, ou s</w:t>
+      </w:r>
+      <w:r>
+        <w:t xml:space="preserve">eja, a cria </w:t>
       </w:r>
       <w:proofErr w:type="spellStart"/>
       <w:r>
@@ -19135,6 +18964,8 @@
       </w:r>
       <w:r>
         <w:tab/>
+      </w:r>
+      <w:r>
         <w:t xml:space="preserve">Ambiente de Desenvolvimento </w:t>
       </w:r>
     </w:p>
@@ -19161,7 +18992,10 @@
         <w:ind w:left="355" w:right="0"/>
       </w:pPr>
       <w:r>
-        <w:t xml:space="preserve">4.10. Sistemas e componentes externos utilizados </w:t>
+        <w:t>4.10. Si</w:t>
+      </w:r>
+      <w:r>
+        <w:t xml:space="preserve">stemas e componentes externos utilizados </w:t>
       </w:r>
     </w:p>
     <w:p>
@@ -19194,7 +19028,10 @@
       </w:r>
       <w:proofErr w:type="spellEnd"/>
       <w:r>
-        <w:t xml:space="preserve"> sendo utilizados para facilitar ou complementar o desenvolvimento do sistema.  </w:t>
+        <w:t xml:space="preserve"> sendo </w:t>
+      </w:r>
+      <w:r>
+        <w:t xml:space="preserve">utilizados para facilitar ou complementar o desenvolvimento do sistema.  </w:t>
       </w:r>
     </w:p>
     <w:p>
@@ -19266,55 +19103,39 @@
       </w:r>
       <w:proofErr w:type="spellEnd"/>
       <w:r>
-        <w:t xml:space="preserve"> das fases anteriores e todos os recursos </w:t>
-      </w:r>
-      <w:proofErr w:type="gramStart"/>
-      <w:r>
-        <w:t>da programa</w:t>
-      </w:r>
-      <w:proofErr w:type="gramEnd"/>
+        <w:t xml:space="preserve"> das fases anteriores e todos os recursos da programa </w:t>
+      </w:r>
+      <w:proofErr w:type="spellStart"/>
+      <w:r>
+        <w:t>ªo</w:t>
+      </w:r>
+      <w:proofErr w:type="spellEnd"/>
+      <w:r>
+        <w:t xml:space="preserve"> orientada a objetos que a linguagem escolhida oferece.  </w:t>
+      </w:r>
+    </w:p>
+    <w:p>
+      <w:pPr>
+        <w:ind w:left="715" w:right="85"/>
+      </w:pPr>
+      <w:r>
+        <w:t xml:space="preserve">Geralmente ferramentas CASE geram automaticamente </w:t>
+      </w:r>
+      <w:proofErr w:type="spellStart"/>
+      <w:r>
+        <w:t>pseudoc</w:t>
+      </w:r>
+      <w:proofErr w:type="spellEnd"/>
       <w:r>
         <w:t xml:space="preserve"> </w:t>
       </w:r>
       <w:proofErr w:type="spellStart"/>
       <w:r>
-        <w:t>ªo</w:t>
-      </w:r>
-      <w:proofErr w:type="spellEnd"/>
-      <w:r>
-        <w:t xml:space="preserve"> orientada a objetos que a linguagem escolhida oferece.  </w:t>
-      </w:r>
-    </w:p>
-    <w:p>
-      <w:pPr>
-        <w:ind w:left="715" w:right="85"/>
-      </w:pPr>
-      <w:r>
-        <w:t xml:space="preserve">Geralmente ferramentas CASE geram automaticamente </w:t>
-      </w:r>
-      <w:proofErr w:type="spellStart"/>
-      <w:r>
-        <w:t>pseudoc</w:t>
-      </w:r>
-      <w:proofErr w:type="spellEnd"/>
-      <w:r>
-        <w:t xml:space="preserve"> </w:t>
-      </w:r>
-      <w:proofErr w:type="spellStart"/>
-      <w:r>
         <w:t>digos</w:t>
       </w:r>
       <w:proofErr w:type="spellEnd"/>
       <w:r>
-        <w:t xml:space="preserve"> fontes (dependendo da linguagem </w:t>
-      </w:r>
-      <w:proofErr w:type="gramStart"/>
-      <w:r>
-        <w:t>utilizada)  baseados</w:t>
-      </w:r>
-      <w:proofErr w:type="gramEnd"/>
-      <w:r>
-        <w:t xml:space="preserve"> no diagrama de classes. </w:t>
+        <w:t xml:space="preserve"> fontes (dependendo da linguagem utilizada)  baseados no diagrama de classes. </w:t>
       </w:r>
     </w:p>
     <w:p>
@@ -19449,7 +19270,10 @@
       </w:r>
       <w:proofErr w:type="spellStart"/>
       <w:r>
-        <w:t>variÆveis</w:t>
+        <w:t>variÆvei</w:t>
+      </w:r>
+      <w:r>
+        <w:t>s</w:t>
       </w:r>
       <w:proofErr w:type="spellEnd"/>
       <w:r>
@@ -19718,7 +19542,10 @@
       </w:r>
       <w:proofErr w:type="spellEnd"/>
       <w:r>
-        <w:t xml:space="preserve"> do sistema, verificar se os requisitos foram implementados de forma adequada e avaliar a qualidade do software. Para maiores detalhes pode-se consultar artefatos do RUP da fase de Testes. </w:t>
+        <w:t xml:space="preserve"> do sistema, verificar se os requisitos foram implementados de forma adequada e aval</w:t>
+      </w:r>
+      <w:r>
+        <w:t xml:space="preserve">iar a qualidade do software. Para maiores detalhes pode-se consultar artefatos do RUP da fase de Testes. </w:t>
       </w:r>
     </w:p>
     <w:p>
@@ -19761,7 +19588,15 @@
       </w:r>
       <w:proofErr w:type="spellEnd"/>
       <w:r>
-        <w:t xml:space="preserve"> </w:t>
+        <w:t xml:space="preserve"> ªo do sistema por parte do desenvolvedor, </w:t>
+      </w:r>
+      <w:proofErr w:type="spellStart"/>
+      <w:r>
+        <w:t>atravØs</w:t>
+      </w:r>
+      <w:proofErr w:type="spellEnd"/>
+      <w:r>
+        <w:t xml:space="preserve"> da verifica </w:t>
       </w:r>
       <w:proofErr w:type="spellStart"/>
       <w:r>
@@ -19769,7 +19604,31 @@
       </w:r>
       <w:proofErr w:type="spellEnd"/>
       <w:r>
-        <w:t xml:space="preserve"> do sistema por parte do desenvolvedor, </w:t>
+        <w:t xml:space="preserve"> dos requisitos do sistema desenvolvido. Inicialmente, identificam-se os requisitos </w:t>
+      </w:r>
+      <w:proofErr w:type="spellStart"/>
+      <w:r>
+        <w:t>tØcnicos</w:t>
+      </w:r>
+      <w:proofErr w:type="spellEnd"/>
+      <w:r>
+        <w:t xml:space="preserve"> e funcionais do sistema, e listam-se todas as situa </w:t>
+      </w:r>
+      <w:proofErr w:type="spellStart"/>
+      <w:r>
+        <w:t>ıes</w:t>
+      </w:r>
+      <w:proofErr w:type="spellEnd"/>
+      <w:r>
+        <w:t xml:space="preserve"> que podem ocorrer com o sistema (essas situa </w:t>
+      </w:r>
+      <w:proofErr w:type="spellStart"/>
+      <w:r>
+        <w:t>ıes</w:t>
+      </w:r>
+      <w:proofErr w:type="spellEnd"/>
+      <w:r>
+        <w:t xml:space="preserve"> podem ser elaboradas </w:t>
       </w:r>
       <w:proofErr w:type="spellStart"/>
       <w:r>
@@ -19777,55 +19636,10 @@
       </w:r>
       <w:proofErr w:type="spellEnd"/>
       <w:r>
-        <w:t xml:space="preserve"> da verifica </w:t>
-      </w:r>
-      <w:proofErr w:type="spellStart"/>
-      <w:r>
-        <w:t>ªo</w:t>
-      </w:r>
-      <w:proofErr w:type="spellEnd"/>
-      <w:r>
-        <w:t xml:space="preserve"> dos requisitos do sistema desenvolvido. Inicialmente, identificam-se os requisitos </w:t>
-      </w:r>
-      <w:proofErr w:type="spellStart"/>
-      <w:r>
-        <w:t>tØcnicos</w:t>
-      </w:r>
-      <w:proofErr w:type="spellEnd"/>
-      <w:r>
-        <w:t xml:space="preserve"> e funcionais do sistema, e listam-se todas as situa </w:t>
-      </w:r>
-      <w:proofErr w:type="spellStart"/>
-      <w:r>
-        <w:t>ıes</w:t>
-      </w:r>
-      <w:proofErr w:type="spellEnd"/>
-      <w:r>
-        <w:t xml:space="preserve"> que podem ocorrer com o sistema (</w:t>
-      </w:r>
-      <w:proofErr w:type="gramStart"/>
-      <w:r>
-        <w:t>essas situa</w:t>
-      </w:r>
-      <w:proofErr w:type="gramEnd"/>
-      <w:r>
-        <w:t xml:space="preserve"> </w:t>
-      </w:r>
-      <w:proofErr w:type="spellStart"/>
-      <w:r>
-        <w:t>ıes</w:t>
-      </w:r>
-      <w:proofErr w:type="spellEnd"/>
-      <w:r>
-        <w:t xml:space="preserve"> podem ser elaboradas </w:t>
-      </w:r>
-      <w:proofErr w:type="spellStart"/>
-      <w:r>
-        <w:t>atravØs</w:t>
-      </w:r>
-      <w:proofErr w:type="spellEnd"/>
-      <w:r>
-        <w:t xml:space="preserve"> do diagrama de caso de uso e dos diagramas de </w:t>
+        <w:t xml:space="preserve"> do diagrama de</w:t>
+      </w:r>
+      <w:r>
+        <w:t xml:space="preserve"> caso de uso e dos diagramas de </w:t>
       </w:r>
       <w:proofErr w:type="spellStart"/>
       <w:r>
@@ -19898,24 +19712,13 @@
       </w:r>
       <w:proofErr w:type="spellEnd"/>
       <w:r>
-        <w:t xml:space="preserve"> do </w:t>
-      </w:r>
-      <w:proofErr w:type="gramStart"/>
-      <w:r>
-        <w:t xml:space="preserve">Teste;  </w:t>
+        <w:t xml:space="preserve"> do Teste;  </w:t>
       </w:r>
       <w:r>
         <w:rPr>
           <w:rFonts w:ascii="Wingdings" w:eastAsia="Wingdings" w:hAnsi="Wingdings" w:cs="Wingdings"/>
         </w:rPr>
-        <w:t>!</w:t>
-      </w:r>
-      <w:proofErr w:type="gramEnd"/>
-      <w:r>
-        <w:rPr>
-          <w:rFonts w:ascii="Wingdings" w:eastAsia="Wingdings" w:hAnsi="Wingdings" w:cs="Wingdings"/>
-        </w:rPr>
-        <w:t xml:space="preserve"> </w:t>
+        <w:t xml:space="preserve">! </w:t>
       </w:r>
       <w:r>
         <w:t>Resultado Esperado</w:t>
@@ -19966,7 +19769,10 @@
         <w:t>stress</w:t>
       </w:r>
       <w:r>
-        <w:t xml:space="preserve">, teste de volume, teste de </w:t>
+        <w:t xml:space="preserve">, teste de </w:t>
+      </w:r>
+      <w:r>
+        <w:t xml:space="preserve">volume, teste de </w:t>
       </w:r>
       <w:proofErr w:type="spellStart"/>
       <w:r>
@@ -20014,15 +19820,7 @@
       </w:r>
       <w:proofErr w:type="spellEnd"/>
       <w:r>
-        <w:t xml:space="preserve">, </w:t>
-      </w:r>
-      <w:proofErr w:type="gramStart"/>
-      <w:r>
-        <w:t>etc..</w:t>
-      </w:r>
-      <w:proofErr w:type="gramEnd"/>
-      <w:r>
-        <w:t xml:space="preserve"> Para maiores detalhes consultar o modelo de documento de plano de testes do RUP rup_tstpln.dot. </w:t>
+        <w:t xml:space="preserve">, etc.. Para maiores detalhes consultar o modelo de documento de plano de testes do RUP rup_tstpln.dot. </w:t>
       </w:r>
     </w:p>
     <w:p>
@@ -20094,7 +19892,10 @@
       </w:r>
       <w:proofErr w:type="spellEnd"/>
       <w:r>
-        <w:t xml:space="preserve"> do ambiente onde foi realizado o teste. </w:t>
+        <w:t xml:space="preserve"> do </w:t>
+      </w:r>
+      <w:r>
+        <w:t xml:space="preserve">ambiente onde foi realizado o teste. </w:t>
       </w:r>
       <w:proofErr w:type="spellStart"/>
       <w:r>
@@ -20235,7 +20036,10 @@
       </w:r>
       <w:proofErr w:type="spellEnd"/>
       <w:r>
-        <w:t xml:space="preserve"> relevantes para a implanta </w:t>
+        <w:t xml:space="preserve"> relevantes </w:t>
+      </w:r>
+      <w:r>
+        <w:t xml:space="preserve">para a implanta </w:t>
       </w:r>
       <w:proofErr w:type="spellStart"/>
       <w:r>
@@ -21391,7 +21195,7 @@
           </mc:Choice>
           <mc:Fallback>
             <w:pict>
-              <v:group w14:anchorId="271220B7" id="Group 21354" o:spid="_x0000_s1243" style="width:273.6pt;height:180pt;mso-position-horizontal-relative:char;mso-position-vertical-relative:line" coordsize="34747,22860" o:gfxdata="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">
+              <v:group w14:anchorId="271220B7" id="Group 21354" o:spid="_x0000_s1243" style="width:273.6pt;height:180pt;mso-position-horizontal-relative:char;mso-position-vertical-relative:line" coordsize="34747,22860" o:gfxdata="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">
                 <v:shape id="Shape 2118" o:spid="_x0000_s1244" style="position:absolute;width:34747;height:22860;visibility:visible;mso-wrap-style:square;v-text-anchor:top" coordsize="3474720,2286000" o:gfxdata="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" path="m,l3474720,r,2286000l,2286000,,xe" filled="f" strokeweight=".72pt">
                   <v:stroke miterlimit="83231f" joinstyle="miter" endcap="round"/>
                   <v:path arrowok="t" textboxrect="0,0,3474720,2286000"/>
@@ -21675,15 +21479,10 @@
         <w:ind w:left="715" w:right="85"/>
       </w:pPr>
       <w:r>
-        <w:t xml:space="preserve">Para maiores detalhes pode-se consultar artefatos do RUP da fase </w:t>
-      </w:r>
-      <w:proofErr w:type="gramStart"/>
-      <w:r>
-        <w:t>de Instala</w:t>
-      </w:r>
-      <w:proofErr w:type="gramEnd"/>
-      <w:r>
-        <w:t xml:space="preserve"> </w:t>
+        <w:t>Para maiores detalhes pode-se consultar</w:t>
+      </w:r>
+      <w:r>
+        <w:t xml:space="preserve"> artefatos do RUP da fase de Instala </w:t>
       </w:r>
       <w:proofErr w:type="spellStart"/>
       <w:r>
@@ -21749,15 +21548,10 @@
       </w:r>
       <w:proofErr w:type="spellEnd"/>
       <w:r>
-        <w:t xml:space="preserve"> passo a passo de como utilizar o sistema. Para maiores detalhes pode-se consultar artefatos do RUP da fase </w:t>
-      </w:r>
-      <w:proofErr w:type="gramStart"/>
-      <w:r>
-        <w:t>de Instala</w:t>
-      </w:r>
-      <w:proofErr w:type="gramEnd"/>
-      <w:r>
-        <w:t xml:space="preserve"> </w:t>
+        <w:t xml:space="preserve"> passo a passo de como utilizar o sistema. Para maiores detalhes pode-se consultar arte</w:t>
+      </w:r>
+      <w:r>
+        <w:t xml:space="preserve">fatos do RUP da fase de Instala </w:t>
       </w:r>
       <w:proofErr w:type="spellStart"/>
       <w:r>
@@ -21804,17 +21598,12 @@
         <w:t xml:space="preserve"> e Considera </w:t>
       </w:r>
       <w:proofErr w:type="spellStart"/>
-      <w:proofErr w:type="gramStart"/>
       <w:r>
         <w:t>ıes</w:t>
       </w:r>
       <w:proofErr w:type="spellEnd"/>
       <w:r>
-        <w:t xml:space="preserve"> Finais</w:t>
-      </w:r>
-      <w:proofErr w:type="gramEnd"/>
-      <w:r>
-        <w:t xml:space="preserve"> </w:t>
+        <w:t xml:space="preserve"> Finais </w:t>
       </w:r>
     </w:p>
     <w:p>
@@ -22043,15 +21832,7 @@
       </w:r>
       <w:proofErr w:type="spellEnd"/>
       <w:r>
-        <w:t xml:space="preserve"> entes </w:t>
-      </w:r>
-      <w:proofErr w:type="gramStart"/>
-      <w:r>
-        <w:t>referente  documenta</w:t>
-      </w:r>
-      <w:proofErr w:type="gramEnd"/>
-      <w:r>
-        <w:t xml:space="preserve"> </w:t>
+        <w:t xml:space="preserve"> entes referente  documenta </w:t>
       </w:r>
       <w:proofErr w:type="spellStart"/>
       <w:r>
@@ -22188,7 +21969,10 @@
         <w:ind w:left="715" w:right="85"/>
       </w:pPr>
       <w:r>
-        <w:t xml:space="preserve">Esse documento tem como objetivo fornecer um roteiro que auxilie os alunos no desenvolvimento de software orientado a objetos, utilizando nota </w:t>
+        <w:t>Esse documento te</w:t>
+      </w:r>
+      <w:r>
+        <w:t xml:space="preserve">m como objetivo fornecer um roteiro que auxilie os alunos no desenvolvimento de software orientado a objetos, utilizando nota </w:t>
       </w:r>
       <w:proofErr w:type="spellStart"/>
       <w:r>
@@ -22220,7 +22004,10 @@
       </w:r>
       <w:proofErr w:type="spellEnd"/>
       <w:r>
-        <w:t xml:space="preserve"> a cada projeto. Cada grupo deve analisar e decidir em conjunto com o seu professor orientador os itens do documento que se aplicam para o projeto escolhido e se </w:t>
+        <w:t xml:space="preserve"> a cada projeto. Cada grupo deve analisar e decidir em conjunto com </w:t>
+      </w:r>
+      <w:r>
+        <w:t xml:space="preserve">o seu professor orientador os itens do documento que se aplicam para o projeto escolhido e se </w:t>
       </w:r>
       <w:proofErr w:type="spellStart"/>
       <w:r>
@@ -22257,7 +22044,10 @@
       </w:r>
       <w:proofErr w:type="spellEnd"/>
       <w:r>
-        <w:t xml:space="preserve"> da aplicabilidade dos itens do documento, cada grupo deve decidir com o seu orientador o processo a ser utilizado ao longo do desenvolvimento, as etapas que devem ser cumpridas em cada </w:t>
+        <w:t xml:space="preserve"> da aplicabilidade dos itens do documento, cada grupo dev</w:t>
+      </w:r>
+      <w:r>
+        <w:t xml:space="preserve">e decidir com o seu orientador o processo a ser utilizado ao longo do desenvolvimento, as etapas que devem ser cumpridas em cada </w:t>
       </w:r>
       <w:proofErr w:type="spellStart"/>
       <w:r>
@@ -22281,7 +22071,10 @@
       </w:r>
       <w:proofErr w:type="spellEnd"/>
       <w:r>
-        <w:t xml:space="preserve"> a ser utilizada. O desenvolvimento orientado a objetos Ø sugerido pela </w:t>
+        <w:t xml:space="preserve"> a ser utilizada. O desenvolvimento orientado a objetos Ø sugerido p</w:t>
+      </w:r>
+      <w:r>
+        <w:t xml:space="preserve">ela </w:t>
       </w:r>
       <w:proofErr w:type="spellStart"/>
       <w:r>
@@ -22437,7 +22230,10 @@
         <w:t>Item 3.1. Requisitos Funcionais:</w:t>
       </w:r>
       <w:r>
-        <w:t xml:space="preserve"> apesar do diagrama de caso de uso ser da modelagem orientada a objetos, este pode ser utilizado na modelagem estruturada para identificar os </w:t>
+        <w:t xml:space="preserve"> apesar do diagrama de caso de uso ser da modelagem orientada a objetos, este pode ser utilizad</w:t>
+      </w:r>
+      <w:r>
+        <w:t xml:space="preserve">o na modelagem estruturada para identificar os </w:t>
       </w:r>
       <w:proofErr w:type="spellStart"/>
       <w:r>
@@ -22492,18 +22288,16 @@
         <w:rPr>
           <w:b/>
         </w:rPr>
-        <w:t>Item 4.2 e 4.4. Diagrama de Classes:</w:t>
-      </w:r>
-      <w:r>
-        <w:t xml:space="preserve"> deve-se substituir o diagrama de classes pelo diagrama de fluxo de dados (</w:t>
-      </w:r>
-      <w:proofErr w:type="gramStart"/>
-      <w:r>
-        <w:t>DFD)  n</w:t>
-      </w:r>
-      <w:proofErr w:type="gramEnd"/>
-      <w:r>
-        <w:t xml:space="preserve"> </w:t>
+        <w:t>Item 4.2 e 4.4. Diagrama de Clas</w:t>
+      </w:r>
+      <w:r>
+        <w:rPr>
+          <w:b/>
+        </w:rPr>
+        <w:t>ses:</w:t>
+      </w:r>
+      <w:r>
+        <w:t xml:space="preserve"> deve-se substituir o diagrama de classes pelo diagrama de fluxo de dados (DFD)  n </w:t>
       </w:r>
       <w:proofErr w:type="spellStart"/>
       <w:r>
@@ -22613,7 +22407,10 @@
       </w:r>
       <w:proofErr w:type="spellEnd"/>
       <w:r>
-        <w:t xml:space="preserve"> de dados dos diagramas de fluxos de dados; </w:t>
+        <w:t xml:space="preserve"> </w:t>
+      </w:r>
+      <w:r>
+        <w:t xml:space="preserve">de dados dos diagramas de fluxos de dados; </w:t>
       </w:r>
     </w:p>
     <w:p>
@@ -22761,7 +22558,10 @@
         <w:t>:</w:t>
       </w:r>
       <w:r>
-        <w:t xml:space="preserve"> deve-se utilizar toda a modelagem criada para implementa </w:t>
+        <w:t xml:space="preserve"> deve-se ut</w:t>
+      </w:r>
+      <w:r>
+        <w:t xml:space="preserve">ilizar toda a modelagem criada para implementa </w:t>
       </w:r>
       <w:proofErr w:type="spellStart"/>
       <w:r>
@@ -22769,15 +22569,7 @@
       </w:r>
       <w:proofErr w:type="spellEnd"/>
       <w:r>
-        <w:t xml:space="preserve"> do sistema utilizando os recursos </w:t>
-      </w:r>
-      <w:proofErr w:type="gramStart"/>
-      <w:r>
-        <w:t>da programa</w:t>
-      </w:r>
-      <w:proofErr w:type="gramEnd"/>
-      <w:r>
-        <w:t xml:space="preserve"> </w:t>
+        <w:t xml:space="preserve"> do sistema utilizando os recursos da programa </w:t>
       </w:r>
       <w:proofErr w:type="spellStart"/>
       <w:r>
@@ -22811,15 +22603,10 @@
       </w:r>
       <w:proofErr w:type="spellEnd"/>
       <w:r>
-        <w:t xml:space="preserve"> de teste podem ser </w:t>
-      </w:r>
-      <w:proofErr w:type="gramStart"/>
-      <w:r>
-        <w:t>extra</w:t>
-      </w:r>
-      <w:proofErr w:type="gramEnd"/>
-      <w:r>
-        <w:t xml:space="preserve"> das dos diagramas de fluxo de dados (DFD). </w:t>
+        <w:t xml:space="preserve"> de teste podem ser extra das dos diagramas de fluxo de dado</w:t>
+      </w:r>
+      <w:r>
+        <w:t xml:space="preserve">s (DFD). </w:t>
       </w:r>
     </w:p>
     <w:p>
@@ -22876,7 +22663,10 @@
       </w:pPr>
       <w:r>
         <w:lastRenderedPageBreak/>
-        <w:t xml:space="preserve">Para maiores detalhes sobre Modelagem Estruturada consultar o livro: </w:t>
+        <w:t>Para maiores detalhes sobre Modelagem Estrut</w:t>
+      </w:r>
+      <w:r>
+        <w:t xml:space="preserve">urada consultar o livro: </w:t>
       </w:r>
       <w:proofErr w:type="spellStart"/>
       <w:r>
@@ -22892,18 +22682,13 @@
       </w:r>
       <w:proofErr w:type="spellEnd"/>
       <w:r>
-        <w:t xml:space="preserve">. Editora Campus, </w:t>
-      </w:r>
-      <w:proofErr w:type="gramStart"/>
-      <w:r>
-        <w:t xml:space="preserve">3“ </w:t>
+        <w:t xml:space="preserve">. Editora Campus, 3“ </w:t>
       </w:r>
       <w:proofErr w:type="spellStart"/>
       <w:r>
         <w:t>edi</w:t>
       </w:r>
       <w:proofErr w:type="spellEnd"/>
-      <w:proofErr w:type="gramEnd"/>
       <w:r>
         <w:t xml:space="preserve"> </w:t>
       </w:r>
@@ -23048,7 +22833,10 @@
       </w:r>
       <w:proofErr w:type="spellEnd"/>
       <w:r>
-        <w:t xml:space="preserve"> 1 e 2, que deve apresentar todo o estudo te rico da pesquisa. Esse cap </w:t>
+        <w:t xml:space="preserve"> 1 e 2,</w:t>
+      </w:r>
+      <w:r>
+        <w:t xml:space="preserve"> que deve apresentar todo o estudo te rico da pesquisa. Esse cap </w:t>
       </w:r>
       <w:proofErr w:type="spellStart"/>
       <w:r>
@@ -23228,18 +23016,13 @@
         <w:t xml:space="preserve">. </w:t>
       </w:r>
       <w:r>
-        <w:t xml:space="preserve">Editora Bookman, </w:t>
-      </w:r>
-      <w:proofErr w:type="gramStart"/>
-      <w:r>
-        <w:t xml:space="preserve">3“ </w:t>
+        <w:t xml:space="preserve">Editora Bookman, 3“ </w:t>
       </w:r>
       <w:proofErr w:type="spellStart"/>
       <w:r>
         <w:t>edi</w:t>
       </w:r>
       <w:proofErr w:type="spellEnd"/>
-      <w:proofErr w:type="gramEnd"/>
       <w:r>
         <w:t xml:space="preserve"> </w:t>
       </w:r>
@@ -23269,19 +23052,11 @@
       <w:r>
         <w:t xml:space="preserve">I. </w:t>
       </w:r>
-      <w:proofErr w:type="gramStart"/>
       <w:r>
         <w:rPr>
           <w:b/>
         </w:rPr>
-        <w:t>UML  Guia</w:t>
-      </w:r>
-      <w:proofErr w:type="gramEnd"/>
-      <w:r>
-        <w:rPr>
-          <w:b/>
-        </w:rPr>
-        <w:t xml:space="preserve"> do </w:t>
+        <w:t xml:space="preserve">UML  Guia do </w:t>
       </w:r>
       <w:proofErr w:type="spellStart"/>
       <w:r>
@@ -23355,7 +23130,13 @@
         <w:rPr>
           <w:b/>
         </w:rPr>
-        <w:t xml:space="preserve"> Rose 2000 e UML</w:t>
+        <w:t xml:space="preserve"> Rose</w:t>
+      </w:r>
+      <w:r>
+        <w:rPr>
+          <w:b/>
+        </w:rPr>
+        <w:t xml:space="preserve"> 2000 e UML</w:t>
       </w:r>
       <w:r>
         <w:t xml:space="preserve">. Editora </w:t>
@@ -23397,7 +23178,6 @@
         </w:rPr>
         <w:t xml:space="preserve"> Approach. </w:t>
       </w:r>
-      <w:proofErr w:type="gramStart"/>
       <w:r>
         <w:t xml:space="preserve">5“ </w:t>
       </w:r>
@@ -23406,7 +23186,6 @@
         <w:t>edi</w:t>
       </w:r>
       <w:proofErr w:type="spellEnd"/>
-      <w:proofErr w:type="gramEnd"/>
       <w:r>
         <w:t xml:space="preserve"> </w:t>
       </w:r>
@@ -23453,18 +23232,13 @@
       </w:r>
       <w:proofErr w:type="spellEnd"/>
       <w:r>
-        <w:t xml:space="preserve"> Wesley, </w:t>
-      </w:r>
-      <w:proofErr w:type="gramStart"/>
-      <w:r>
-        <w:t xml:space="preserve">6“ </w:t>
+        <w:t xml:space="preserve"> Wesley, 6“ </w:t>
       </w:r>
       <w:proofErr w:type="spellStart"/>
       <w:r>
         <w:t>edi</w:t>
       </w:r>
       <w:proofErr w:type="spellEnd"/>
-      <w:proofErr w:type="gramEnd"/>
       <w:r>
         <w:t xml:space="preserve"> </w:t>
       </w:r>
@@ -23503,18 +23277,16 @@
         <w:t xml:space="preserve"> Estruturada Moderna</w:t>
       </w:r>
       <w:r>
-        <w:t xml:space="preserve">. Editora Campus, </w:t>
-      </w:r>
-      <w:proofErr w:type="gramStart"/>
-      <w:r>
-        <w:t xml:space="preserve">3“ </w:t>
+        <w:t>. Editora Cam</w:t>
+      </w:r>
+      <w:r>
+        <w:t xml:space="preserve">pus, 3“ </w:t>
       </w:r>
       <w:proofErr w:type="spellStart"/>
       <w:r>
         <w:t>edi</w:t>
       </w:r>
       <w:proofErr w:type="spellEnd"/>
-      <w:proofErr w:type="gramEnd"/>
       <w:r>
         <w:t xml:space="preserve"> </w:t>
       </w:r>
@@ -23786,21 +23558,10 @@
         <w:rPr>
           <w:i/>
         </w:rPr>
-        <w:t xml:space="preserve">Requisite </w:t>
-      </w:r>
-      <w:proofErr w:type="gramStart"/>
-      <w:r>
-        <w:rPr>
-          <w:i/>
-        </w:rPr>
-        <w:t>Pro</w:t>
-      </w:r>
-      <w:r>
-        <w:t xml:space="preserve">  para</w:t>
-      </w:r>
-      <w:proofErr w:type="gramEnd"/>
-      <w:r>
-        <w:t xml:space="preserve"> cria </w:t>
+        <w:t>Requisite Pro</w:t>
+      </w:r>
+      <w:r>
+        <w:t xml:space="preserve">  para cria </w:t>
       </w:r>
       <w:proofErr w:type="spellStart"/>
       <w:r>
@@ -23808,7 +23569,10 @@
       </w:r>
       <w:proofErr w:type="spellEnd"/>
       <w:r>
-        <w:t xml:space="preserve"> e gerenciamento de requisitos. </w:t>
+        <w:t xml:space="preserve"> e gerenciamento de requ</w:t>
+      </w:r>
+      <w:r>
+        <w:t xml:space="preserve">isitos. </w:t>
       </w:r>
     </w:p>
     <w:p>
@@ -23889,7 +23653,6 @@
         <w:spacing w:after="5" w:line="356" w:lineRule="auto"/>
         <w:ind w:right="85" w:hanging="360"/>
       </w:pPr>
-      <w:proofErr w:type="gramStart"/>
       <w:r>
         <w:rPr>
           <w:i/>
@@ -23898,11 +23661,7 @@
         <w:t>Erwin</w:t>
       </w:r>
       <w:r>
-        <w:t xml:space="preserve">  para</w:t>
-      </w:r>
-      <w:proofErr w:type="gramEnd"/>
-      <w:r>
-        <w:t xml:space="preserve"> elabora </w:t>
+        <w:t xml:space="preserve">  para elabora </w:t>
       </w:r>
       <w:proofErr w:type="spellStart"/>
       <w:r>
@@ -23910,7 +23669,10 @@
       </w:r>
       <w:proofErr w:type="spellEnd"/>
       <w:r>
-        <w:t xml:space="preserve"> do modelo l </w:t>
+        <w:t xml:space="preserve"> do modelo l</w:t>
+      </w:r>
+      <w:r>
+        <w:t xml:space="preserve"> </w:t>
       </w:r>
       <w:proofErr w:type="spellStart"/>
       <w:r>
@@ -24194,7 +23956,10 @@
         <w:t xml:space="preserve">): </w:t>
       </w:r>
       <w:r>
-        <w:t xml:space="preserve">Ø uma ferramenta que auxilia no processo de desenvolvimento de software, ajudando a garantir a qualidade do projeto e facilitando a cria </w:t>
+        <w:t>Ø uma ferramenta que auxilia no pro</w:t>
+      </w:r>
+      <w:r>
+        <w:t xml:space="preserve">cesso de desenvolvimento de software, ajudando a garantir a qualidade do projeto e facilitando a cria </w:t>
       </w:r>
       <w:proofErr w:type="spellStart"/>
       <w:r>
@@ -24297,7 +24062,10 @@
       </w:r>
       <w:proofErr w:type="spellEnd"/>
       <w:r>
-        <w:t xml:space="preserve"> no projeto de software orientado a objetos. </w:t>
+        <w:t xml:space="preserve"> no projeto de software orientado a obj</w:t>
+      </w:r>
+      <w:r>
+        <w:t xml:space="preserve">etos. </w:t>
       </w:r>
       <w:proofErr w:type="spellStart"/>
       <w:r>
@@ -24439,7 +24207,10 @@
       </w:r>
       <w:proofErr w:type="spellEnd"/>
       <w:r>
-        <w:t xml:space="preserve"> que deve ser satisfeita no </w:t>
+        <w:t xml:space="preserve"> que deve ser satisfeita n</w:t>
+      </w:r>
+      <w:r>
+        <w:t xml:space="preserve">o </w:t>
       </w:r>
       <w:proofErr w:type="spellStart"/>
       <w:r>
@@ -24491,15 +24262,7 @@
       </w:r>
       <w:proofErr w:type="spellEnd"/>
       <w:r>
-        <w:t xml:space="preserve"> ou </w:t>
-      </w:r>
-      <w:proofErr w:type="gramStart"/>
-      <w:r>
-        <w:t>capacidade  qual</w:t>
-      </w:r>
-      <w:proofErr w:type="gramEnd"/>
-      <w:r>
-        <w:t xml:space="preserve"> um sistema deve se adaptar, sejam necessidades dos </w:t>
+        <w:t xml:space="preserve"> ou capacidade  qual um sistema deve se adaptar, sejam necessidades dos </w:t>
       </w:r>
       <w:proofErr w:type="spellStart"/>
       <w:r>
@@ -24575,7 +24338,10 @@
       </w:r>
       <w:proofErr w:type="spellEnd"/>
       <w:r>
-        <w:t xml:space="preserve"> de comandos SQL, que tem como objetivo encapsular o processo de </w:t>
+        <w:t xml:space="preserve"> de comandos SQL, que te</w:t>
+      </w:r>
+      <w:r>
+        <w:t xml:space="preserve">m como objetivo encapsular o processo de </w:t>
       </w:r>
       <w:proofErr w:type="spellStart"/>
       <w:r>
@@ -24704,12 +24470,12 @@
       </w:r>
     </w:p>
     <w:sectPr>
-      <w:headerReference w:type="even" r:id="rId9"/>
-      <w:headerReference w:type="default" r:id="rId10"/>
-      <w:footerReference w:type="even" r:id="rId11"/>
-      <w:footerReference w:type="default" r:id="rId12"/>
-      <w:headerReference w:type="first" r:id="rId13"/>
-      <w:footerReference w:type="first" r:id="rId14"/>
+      <w:headerReference w:type="even" r:id="rId10"/>
+      <w:headerReference w:type="default" r:id="rId11"/>
+      <w:footerReference w:type="even" r:id="rId12"/>
+      <w:footerReference w:type="default" r:id="rId13"/>
+      <w:headerReference w:type="first" r:id="rId14"/>
+      <w:footerReference w:type="first" r:id="rId15"/>
       <w:footnotePr>
         <w:numRestart w:val="eachPage"/>
       </w:footnotePr>
@@ -25167,13 +24933,7 @@
       <w:rPr>
         <w:sz w:val="16"/>
       </w:rPr>
-      <w:t xml:space="preserve"> Lacerda Calisto De Oliveira</w:t>
-    </w:r>
-    <w:r>
-      <w:rPr>
-        <w:sz w:val="16"/>
-      </w:rPr>
-      <w:t xml:space="preserve"> </w:t>
+      <w:t xml:space="preserve"> Lacerda Calisto De Oliveira </w:t>
     </w:r>
     <w:r>
       <w:rPr>
@@ -29399,4 +29159,16 @@
     </a:ext>
   </a:extLst>
 </a:theme>
+</file>
+
+<file path=customXml/item1.xml><?xml version="1.0" encoding="utf-8"?>
+<b:Sources xmlns:b="http://schemas.openxmlformats.org/officeDocument/2006/bibliography" xmlns="http://schemas.openxmlformats.org/officeDocument/2006/bibliography" SelectedStyle="\APASixthEditionOfficeOnline.xsl" StyleName="APA" Version="6"/>
+</file>
+
+<file path=customXml/itemProps1.xml><?xml version="1.0" encoding="utf-8"?>
+<ds:datastoreItem xmlns:ds="http://schemas.openxmlformats.org/officeDocument/2006/customXml" ds:itemID="{811B119E-A764-4FB7-A0E3-A51E535110ED}">
+  <ds:schemaRefs>
+    <ds:schemaRef ds:uri="http://schemas.openxmlformats.org/officeDocument/2006/bibliography"/>
+  </ds:schemaRefs>
+</ds:datastoreItem>
 </file>